--- a/server/DocumentsKM/word/template_bolt.docx
+++ b/server/DocumentsKM/word/template_bolt.docx
@@ -1,13 +1,20 @@
 
 <file path=word/document.xml><?xml version="1.0" encoding="utf-8"?>
-<w:document xmlns:wpc="http://schemas.microsoft.com/office/word/2010/wordprocessingCanvas" xmlns:cx="http://schemas.microsoft.com/office/drawing/2014/chartex" xmlns:cx1="http://schemas.microsoft.com/office/drawing/2015/9/8/chartex" xmlns:mc="http://schemas.openxmlformats.org/markup-compatibility/2006" xmlns:o="urn:schemas-microsoft-com:office:office" xmlns:r="http://schemas.openxmlformats.org/officeDocument/2006/relationships" xmlns:m="http://schemas.openxmlformats.org/officeDocument/2006/math" xmlns:v="urn:schemas-microsoft-com:vml" xmlns:wp14="http://schemas.microsoft.com/office/word/2010/wordprocessingDrawing" xmlns:wp="http://schemas.openxmlformats.org/drawingml/2006/wordprocessingDrawing" xmlns:w10="urn:schemas-microsoft-com:office:word" xmlns:w="http://schemas.openxmlformats.org/wordprocessingml/2006/main" xmlns:w14="http://schemas.microsoft.com/office/word/2010/wordml" xmlns:w15="http://schemas.microsoft.com/office/word/2012/wordml" xmlns:w16se="http://schemas.microsoft.com/office/word/2015/wordml/symex" xmlns:wpg="http://schemas.microsoft.com/office/word/2010/wordprocessingGroup" xmlns:wpi="http://schemas.microsoft.com/office/word/2010/wordprocessingInk" xmlns:wne="http://schemas.microsoft.com/office/word/2006/wordml" xmlns:wps="http://schemas.microsoft.com/office/word/2010/wordprocessingShape" mc:Ignorable="w14 w15 w16se wp14">
+<w:document xmlns:wpc="http://schemas.microsoft.com/office/word/2010/wordprocessingCanvas" xmlns:mc="http://schemas.openxmlformats.org/markup-compatibility/2006" xmlns:o="urn:schemas-microsoft-com:office:office" xmlns:r="http://schemas.openxmlformats.org/officeDocument/2006/relationships" xmlns:m="http://schemas.openxmlformats.org/officeDocument/2006/math" xmlns:v="urn:schemas-microsoft-com:vml" xmlns:wp14="http://schemas.microsoft.com/office/word/2010/wordprocessingDrawing" xmlns:wp="http://schemas.openxmlformats.org/drawingml/2006/wordprocessingDrawing" xmlns:w10="urn:schemas-microsoft-com:office:word" xmlns:w="http://schemas.openxmlformats.org/wordprocessingml/2006/main" xmlns:w14="http://schemas.microsoft.com/office/word/2010/wordml" xmlns:wpg="http://schemas.microsoft.com/office/word/2010/wordprocessingGroup" xmlns:wpi="http://schemas.microsoft.com/office/word/2010/wordprocessingInk" xmlns:wne="http://schemas.microsoft.com/office/word/2006/wordml" xmlns:wps="http://schemas.microsoft.com/office/word/2010/wordprocessingShape" mc:Ignorable="w14 wp14">
   <w:background w:color="FFFFFF"/>
   <w:body>
     <w:tbl>
       <w:tblPr>
-        <w:tblStyle w:val="ac"/>
         <w:tblW w:w="10368" w:type="dxa"/>
-        <w:tblInd w:w="-5" w:type="dxa"/>
+        <w:tblInd w:w="29" w:type="dxa"/>
+        <w:tblBorders>
+          <w:top w:val="single" w:sz="4" w:space="0" w:color="auto"/>
+          <w:left w:val="single" w:sz="4" w:space="0" w:color="auto"/>
+          <w:bottom w:val="single" w:sz="4" w:space="0" w:color="auto"/>
+          <w:right w:val="single" w:sz="4" w:space="0" w:color="auto"/>
+          <w:insideH w:val="single" w:sz="4" w:space="0" w:color="auto"/>
+          <w:insideV w:val="single" w:sz="4" w:space="0" w:color="auto"/>
+        </w:tblBorders>
         <w:tblLayout w:type="fixed"/>
         <w:tblCellMar>
           <w:left w:w="28" w:type="dxa"/>
@@ -39,6 +46,7 @@
               <w:bottom w:val="single" w:sz="12" w:space="0" w:color="auto"/>
               <w:right w:val="single" w:sz="12" w:space="0" w:color="auto"/>
             </w:tcBorders>
+            <w:shd w:val="clear" w:color="auto" w:fill="auto"/>
             <w:vAlign w:val="center"/>
           </w:tcPr>
           <w:p>
@@ -51,6 +59,8 @@
                 <w:i/>
               </w:rPr>
             </w:pPr>
+            <w:bookmarkStart w:id="0" w:name="_GoBack"/>
+            <w:bookmarkEnd w:id="0"/>
           </w:p>
         </w:tc>
         <w:tc>
@@ -62,6 +72,7 @@
               <w:bottom w:val="single" w:sz="12" w:space="0" w:color="auto"/>
               <w:right w:val="single" w:sz="12" w:space="0" w:color="auto"/>
             </w:tcBorders>
+            <w:shd w:val="clear" w:color="auto" w:fill="auto"/>
             <w:vAlign w:val="center"/>
           </w:tcPr>
           <w:p>
@@ -85,6 +96,7 @@
               <w:bottom w:val="single" w:sz="12" w:space="0" w:color="auto"/>
               <w:right w:val="single" w:sz="12" w:space="0" w:color="auto"/>
             </w:tcBorders>
+            <w:shd w:val="clear" w:color="auto" w:fill="auto"/>
             <w:vAlign w:val="center"/>
           </w:tcPr>
           <w:p>
@@ -108,6 +120,7 @@
               <w:bottom w:val="single" w:sz="12" w:space="0" w:color="auto"/>
               <w:right w:val="single" w:sz="12" w:space="0" w:color="auto"/>
             </w:tcBorders>
+            <w:shd w:val="clear" w:color="auto" w:fill="auto"/>
             <w:vAlign w:val="center"/>
           </w:tcPr>
           <w:p>
@@ -131,6 +144,7 @@
               <w:bottom w:val="single" w:sz="12" w:space="0" w:color="auto"/>
               <w:right w:val="single" w:sz="12" w:space="0" w:color="auto"/>
             </w:tcBorders>
+            <w:shd w:val="clear" w:color="auto" w:fill="auto"/>
             <w:vAlign w:val="center"/>
           </w:tcPr>
           <w:p>
@@ -154,6 +168,7 @@
               <w:bottom w:val="single" w:sz="12" w:space="0" w:color="auto"/>
               <w:right w:val="single" w:sz="12" w:space="0" w:color="auto"/>
             </w:tcBorders>
+            <w:shd w:val="clear" w:color="auto" w:fill="auto"/>
             <w:vAlign w:val="center"/>
           </w:tcPr>
           <w:p>
@@ -177,6 +192,7 @@
               <w:bottom w:val="single" w:sz="12" w:space="0" w:color="auto"/>
               <w:right w:val="single" w:sz="12" w:space="0" w:color="auto"/>
             </w:tcBorders>
+            <w:shd w:val="clear" w:color="auto" w:fill="auto"/>
             <w:vAlign w:val="center"/>
           </w:tcPr>
           <w:p>
@@ -201,6 +217,7 @@
               <w:bottom w:val="single" w:sz="12" w:space="0" w:color="auto"/>
               <w:right w:val="single" w:sz="12" w:space="0" w:color="auto"/>
             </w:tcBorders>
+            <w:shd w:val="clear" w:color="auto" w:fill="auto"/>
             <w:vAlign w:val="center"/>
           </w:tcPr>
           <w:p>
@@ -224,6 +241,7 @@
               <w:bottom w:val="single" w:sz="12" w:space="0" w:color="auto"/>
               <w:right w:val="single" w:sz="12" w:space="0" w:color="auto"/>
             </w:tcBorders>
+            <w:shd w:val="clear" w:color="auto" w:fill="auto"/>
             <w:vAlign w:val="center"/>
           </w:tcPr>
           <w:p>
@@ -246,6 +264,7 @@
               <w:left w:val="single" w:sz="12" w:space="0" w:color="auto"/>
               <w:bottom w:val="single" w:sz="12" w:space="0" w:color="auto"/>
             </w:tcBorders>
+            <w:shd w:val="clear" w:color="auto" w:fill="auto"/>
             <w:vAlign w:val="center"/>
           </w:tcPr>
           <w:p>
@@ -272,16 +291,14 @@
           <w:szCs w:val="24"/>
         </w:rPr>
       </w:pPr>
-      <w:bookmarkStart w:id="0" w:name="_GoBack"/>
-      <w:bookmarkEnd w:id="0"/>
     </w:p>
     <w:sectPr>
-      <w:headerReference w:type="default" r:id="rId7"/>
-      <w:footerReference w:type="default" r:id="rId8"/>
-      <w:headerReference w:type="first" r:id="rId9"/>
-      <w:footerReference w:type="first" r:id="rId10"/>
+      <w:headerReference w:type="default" r:id="rId8"/>
+      <w:footerReference w:type="default" r:id="rId9"/>
+      <w:headerReference w:type="first" r:id="rId10"/>
+      <w:footerReference w:type="first" r:id="rId11"/>
       <w:pgSz w:w="11906" w:h="16838" w:code="9"/>
-      <w:pgMar w:top="-1771" w:right="403" w:bottom="2275" w:left="1138" w:header="403" w:footer="230" w:gutter="0"/>
+      <w:pgMar w:top="-1882" w:right="403" w:bottom="2274" w:left="1140" w:header="403" w:footer="232" w:gutter="0"/>
       <w:cols w:space="720"/>
       <w:titlePg/>
       <w:docGrid w:linePitch="360"/>
@@ -291,7 +308,7 @@
 </file>
 
 <file path=word/endnotes.xml><?xml version="1.0" encoding="utf-8"?>
-<w:endnotes xmlns:wpc="http://schemas.microsoft.com/office/word/2010/wordprocessingCanvas" xmlns:cx="http://schemas.microsoft.com/office/drawing/2014/chartex" xmlns:cx1="http://schemas.microsoft.com/office/drawing/2015/9/8/chartex" xmlns:mc="http://schemas.openxmlformats.org/markup-compatibility/2006" xmlns:o="urn:schemas-microsoft-com:office:office" xmlns:r="http://schemas.openxmlformats.org/officeDocument/2006/relationships" xmlns:m="http://schemas.openxmlformats.org/officeDocument/2006/math" xmlns:v="urn:schemas-microsoft-com:vml" xmlns:wp14="http://schemas.microsoft.com/office/word/2010/wordprocessingDrawing" xmlns:wp="http://schemas.openxmlformats.org/drawingml/2006/wordprocessingDrawing" xmlns:w10="urn:schemas-microsoft-com:office:word" xmlns:w="http://schemas.openxmlformats.org/wordprocessingml/2006/main" xmlns:w14="http://schemas.microsoft.com/office/word/2010/wordml" xmlns:w15="http://schemas.microsoft.com/office/word/2012/wordml" xmlns:w16se="http://schemas.microsoft.com/office/word/2015/wordml/symex" xmlns:wpg="http://schemas.microsoft.com/office/word/2010/wordprocessingGroup" xmlns:wpi="http://schemas.microsoft.com/office/word/2010/wordprocessingInk" xmlns:wne="http://schemas.microsoft.com/office/word/2006/wordml" xmlns:wps="http://schemas.microsoft.com/office/word/2010/wordprocessingShape" mc:Ignorable="w14 w15 w16se wp14">
+<w:endnotes xmlns:wpc="http://schemas.microsoft.com/office/word/2010/wordprocessingCanvas" xmlns:mc="http://schemas.openxmlformats.org/markup-compatibility/2006" xmlns:o="urn:schemas-microsoft-com:office:office" xmlns:r="http://schemas.openxmlformats.org/officeDocument/2006/relationships" xmlns:m="http://schemas.openxmlformats.org/officeDocument/2006/math" xmlns:v="urn:schemas-microsoft-com:vml" xmlns:wp14="http://schemas.microsoft.com/office/word/2010/wordprocessingDrawing" xmlns:wp="http://schemas.openxmlformats.org/drawingml/2006/wordprocessingDrawing" xmlns:w10="urn:schemas-microsoft-com:office:word" xmlns:w="http://schemas.openxmlformats.org/wordprocessingml/2006/main" xmlns:w14="http://schemas.microsoft.com/office/word/2010/wordml" xmlns:wpg="http://schemas.microsoft.com/office/word/2010/wordprocessingGroup" xmlns:wpi="http://schemas.microsoft.com/office/word/2010/wordprocessingInk" xmlns:wne="http://schemas.microsoft.com/office/word/2006/wordml" xmlns:wps="http://schemas.microsoft.com/office/word/2010/wordprocessingShape" mc:Ignorable="w14 wp14">
   <w:endnote w:type="separator" w:id="-1">
     <w:p>
       <w:r>
@@ -310,7 +327,7 @@
 </file>
 
 <file path=word/footer1.xml><?xml version="1.0" encoding="utf-8"?>
-<w:ftr xmlns:wpc="http://schemas.microsoft.com/office/word/2010/wordprocessingCanvas" xmlns:cx="http://schemas.microsoft.com/office/drawing/2014/chartex" xmlns:cx1="http://schemas.microsoft.com/office/drawing/2015/9/8/chartex" xmlns:mc="http://schemas.openxmlformats.org/markup-compatibility/2006" xmlns:o="urn:schemas-microsoft-com:office:office" xmlns:r="http://schemas.openxmlformats.org/officeDocument/2006/relationships" xmlns:m="http://schemas.openxmlformats.org/officeDocument/2006/math" xmlns:v="urn:schemas-microsoft-com:vml" xmlns:wp14="http://schemas.microsoft.com/office/word/2010/wordprocessingDrawing" xmlns:wp="http://schemas.openxmlformats.org/drawingml/2006/wordprocessingDrawing" xmlns:w10="urn:schemas-microsoft-com:office:word" xmlns:w="http://schemas.openxmlformats.org/wordprocessingml/2006/main" xmlns:w14="http://schemas.microsoft.com/office/word/2010/wordml" xmlns:w15="http://schemas.microsoft.com/office/word/2012/wordml" xmlns:w16se="http://schemas.microsoft.com/office/word/2015/wordml/symex" xmlns:wpg="http://schemas.microsoft.com/office/word/2010/wordprocessingGroup" xmlns:wpi="http://schemas.microsoft.com/office/word/2010/wordprocessingInk" xmlns:wne="http://schemas.microsoft.com/office/word/2006/wordml" xmlns:wps="http://schemas.microsoft.com/office/word/2010/wordprocessingShape" mc:Ignorable="w14 w15 w16se wp14">
+<w:ftr xmlns:wpc="http://schemas.microsoft.com/office/word/2010/wordprocessingCanvas" xmlns:mc="http://schemas.openxmlformats.org/markup-compatibility/2006" xmlns:o="urn:schemas-microsoft-com:office:office" xmlns:r="http://schemas.openxmlformats.org/officeDocument/2006/relationships" xmlns:m="http://schemas.openxmlformats.org/officeDocument/2006/math" xmlns:v="urn:schemas-microsoft-com:vml" xmlns:wp14="http://schemas.microsoft.com/office/word/2010/wordprocessingDrawing" xmlns:wp="http://schemas.openxmlformats.org/drawingml/2006/wordprocessingDrawing" xmlns:w10="urn:schemas-microsoft-com:office:word" xmlns:w="http://schemas.openxmlformats.org/wordprocessingml/2006/main" xmlns:w14="http://schemas.microsoft.com/office/word/2010/wordml" xmlns:wpg="http://schemas.microsoft.com/office/word/2010/wordprocessingGroup" xmlns:wpi="http://schemas.microsoft.com/office/word/2010/wordprocessingInk" xmlns:wne="http://schemas.microsoft.com/office/word/2006/wordml" xmlns:wps="http://schemas.microsoft.com/office/word/2010/wordprocessingShape" mc:Ignorable="w14 wp14">
   <w:p>
     <w:pPr>
       <w:rPr>
@@ -393,14 +410,14 @@
     <w:tblGrid>
       <w:gridCol w:w="570"/>
       <w:gridCol w:w="572"/>
-      <w:gridCol w:w="572"/>
-      <w:gridCol w:w="572"/>
-      <w:gridCol w:w="857"/>
-      <w:gridCol w:w="325"/>
-      <w:gridCol w:w="246"/>
-      <w:gridCol w:w="3220"/>
-      <w:gridCol w:w="2895"/>
-      <w:gridCol w:w="526"/>
+      <w:gridCol w:w="573"/>
+      <w:gridCol w:w="573"/>
+      <w:gridCol w:w="859"/>
+      <w:gridCol w:w="326"/>
+      <w:gridCol w:w="247"/>
+      <w:gridCol w:w="3226"/>
+      <w:gridCol w:w="2900"/>
+      <w:gridCol w:w="527"/>
     </w:tblGrid>
     <w:tr>
       <w:trPr>
@@ -422,7 +439,7 @@
             <w:snapToGrid w:val="0"/>
             <w:jc w:val="center"/>
             <w:rPr>
-              <w:rFonts w:ascii="GOST type B" w:hAnsi="GOST type B" w:cstheme="minorHAnsi"/>
+              <w:rFonts w:ascii="GOST type B" w:hAnsi="GOST type B" w:cs="Calibri"/>
               <w:i/>
             </w:rPr>
           </w:pPr>
@@ -465,7 +482,7 @@
             <w:snapToGrid w:val="0"/>
             <w:jc w:val="center"/>
             <w:rPr>
-              <w:rFonts w:ascii="GOST type B" w:hAnsi="GOST type B" w:cstheme="minorHAnsi"/>
+              <w:rFonts w:ascii="GOST type B" w:hAnsi="GOST type B" w:cs="Calibri"/>
               <w:i/>
             </w:rPr>
           </w:pPr>
@@ -487,7 +504,7 @@
             <w:snapToGrid w:val="0"/>
             <w:jc w:val="center"/>
             <w:rPr>
-              <w:rFonts w:ascii="GOST type B" w:hAnsi="GOST type B" w:cstheme="minorHAnsi"/>
+              <w:rFonts w:ascii="GOST type B" w:hAnsi="GOST type B" w:cs="Calibri"/>
               <w:i/>
             </w:rPr>
           </w:pPr>
@@ -509,7 +526,7 @@
             <w:snapToGrid w:val="0"/>
             <w:jc w:val="center"/>
             <w:rPr>
-              <w:rFonts w:ascii="GOST type B" w:hAnsi="GOST type B" w:cstheme="minorHAnsi"/>
+              <w:rFonts w:ascii="GOST type B" w:hAnsi="GOST type B" w:cs="Calibri"/>
               <w:i/>
             </w:rPr>
           </w:pPr>
@@ -532,7 +549,7 @@
             <w:snapToGrid w:val="0"/>
             <w:jc w:val="center"/>
             <w:rPr>
-              <w:rFonts w:ascii="GOST type B" w:hAnsi="GOST type B" w:cstheme="minorHAnsi"/>
+              <w:rFonts w:ascii="GOST type B" w:hAnsi="GOST type B" w:cs="Calibri"/>
               <w:i/>
             </w:rPr>
           </w:pPr>
@@ -577,14 +594,14 @@
             <w:pStyle w:val="a9"/>
             <w:jc w:val="center"/>
             <w:rPr>
-              <w:rFonts w:ascii="GOST type B" w:hAnsi="GOST type B" w:cstheme="minorHAnsi"/>
+              <w:rFonts w:ascii="GOST type B" w:hAnsi="GOST type B" w:cs="Calibri"/>
               <w:i/>
               <w:lang w:val="en-US"/>
             </w:rPr>
           </w:pPr>
           <w:r>
             <w:rPr>
-              <w:rFonts w:ascii="GOST type B" w:hAnsi="GOST type B" w:cstheme="minorHAnsi"/>
+              <w:rFonts w:ascii="GOST type B" w:hAnsi="GOST type B" w:cs="Calibri"/>
               <w:i/>
               <w:sz w:val="18"/>
             </w:rPr>
@@ -613,7 +630,7 @@
             <w:snapToGrid w:val="0"/>
             <w:jc w:val="center"/>
             <w:rPr>
-              <w:rFonts w:ascii="GOST type B" w:hAnsi="GOST type B" w:cstheme="minorHAnsi"/>
+              <w:rFonts w:ascii="GOST type B" w:hAnsi="GOST type B" w:cs="Calibri"/>
               <w:i/>
             </w:rPr>
           </w:pPr>
@@ -635,7 +652,7 @@
             <w:snapToGrid w:val="0"/>
             <w:jc w:val="center"/>
             <w:rPr>
-              <w:rFonts w:ascii="GOST type B" w:hAnsi="GOST type B" w:cstheme="minorHAnsi"/>
+              <w:rFonts w:ascii="GOST type B" w:hAnsi="GOST type B" w:cs="Calibri"/>
               <w:i/>
             </w:rPr>
           </w:pPr>
@@ -657,7 +674,7 @@
             <w:snapToGrid w:val="0"/>
             <w:jc w:val="center"/>
             <w:rPr>
-              <w:rFonts w:ascii="GOST type B" w:hAnsi="GOST type B" w:cstheme="minorHAnsi"/>
+              <w:rFonts w:ascii="GOST type B" w:hAnsi="GOST type B" w:cs="Calibri"/>
               <w:i/>
             </w:rPr>
           </w:pPr>
@@ -679,7 +696,7 @@
             <w:snapToGrid w:val="0"/>
             <w:jc w:val="center"/>
             <w:rPr>
-              <w:rFonts w:ascii="GOST type B" w:hAnsi="GOST type B" w:cstheme="minorHAnsi"/>
+              <w:rFonts w:ascii="GOST type B" w:hAnsi="GOST type B" w:cs="Calibri"/>
               <w:i/>
             </w:rPr>
           </w:pPr>
@@ -701,7 +718,7 @@
             <w:snapToGrid w:val="0"/>
             <w:jc w:val="center"/>
             <w:rPr>
-              <w:rFonts w:ascii="GOST type B" w:hAnsi="GOST type B" w:cstheme="minorHAnsi"/>
+              <w:rFonts w:ascii="GOST type B" w:hAnsi="GOST type B" w:cs="Calibri"/>
               <w:i/>
             </w:rPr>
           </w:pPr>
@@ -724,7 +741,7 @@
             <w:snapToGrid w:val="0"/>
             <w:jc w:val="center"/>
             <w:rPr>
-              <w:rFonts w:ascii="GOST type B" w:hAnsi="GOST type B" w:cstheme="minorHAnsi"/>
+              <w:rFonts w:ascii="GOST type B" w:hAnsi="GOST type B" w:cs="Calibri"/>
               <w:i/>
             </w:rPr>
           </w:pPr>
@@ -748,7 +765,7 @@
             <w:snapToGrid w:val="0"/>
             <w:jc w:val="center"/>
             <w:rPr>
-              <w:rFonts w:ascii="GOST type B" w:hAnsi="GOST type B" w:cstheme="minorHAnsi"/>
+              <w:rFonts w:ascii="GOST type B" w:hAnsi="GOST type B" w:cs="Calibri"/>
               <w:b/>
               <w:i/>
               <w:sz w:val="26"/>
@@ -772,7 +789,7 @@
           <w:pPr>
             <w:jc w:val="center"/>
             <w:rPr>
-              <w:rFonts w:ascii="GOST type B" w:hAnsi="GOST type B" w:cstheme="minorHAnsi"/>
+              <w:rFonts w:ascii="GOST type B" w:hAnsi="GOST type B" w:cs="Calibri"/>
               <w:i/>
               <w:sz w:val="22"/>
               <w:szCs w:val="22"/>
@@ -847,14 +864,14 @@
             <w:pStyle w:val="a9"/>
             <w:jc w:val="center"/>
             <w:rPr>
-              <w:rFonts w:ascii="GOST type B" w:hAnsi="GOST type B" w:cstheme="minorHAnsi"/>
+              <w:rFonts w:ascii="GOST type B" w:hAnsi="GOST type B" w:cs="Calibri"/>
               <w:i/>
               <w:sz w:val="18"/>
             </w:rPr>
           </w:pPr>
           <w:r>
             <w:rPr>
-              <w:rFonts w:ascii="GOST type B" w:hAnsi="GOST type B" w:cstheme="minorHAnsi"/>
+              <w:rFonts w:ascii="GOST type B" w:hAnsi="GOST type B" w:cs="Calibri"/>
               <w:i/>
               <w:sz w:val="18"/>
             </w:rPr>
@@ -878,14 +895,14 @@
             <w:pStyle w:val="a9"/>
             <w:jc w:val="center"/>
             <w:rPr>
-              <w:rFonts w:ascii="GOST type B" w:hAnsi="GOST type B" w:cstheme="minorHAnsi"/>
+              <w:rFonts w:ascii="GOST type B" w:hAnsi="GOST type B" w:cs="Calibri"/>
               <w:i/>
               <w:sz w:val="18"/>
             </w:rPr>
           </w:pPr>
           <w:r>
             <w:rPr>
-              <w:rFonts w:ascii="GOST type B" w:hAnsi="GOST type B" w:cstheme="minorHAnsi"/>
+              <w:rFonts w:ascii="GOST type B" w:hAnsi="GOST type B" w:cs="Calibri"/>
               <w:i/>
               <w:sz w:val="18"/>
             </w:rPr>
@@ -893,7 +910,7 @@
           </w:r>
           <w:r>
             <w:rPr>
-              <w:rFonts w:ascii="GOST type B" w:hAnsi="GOST type B" w:cstheme="minorHAnsi"/>
+              <w:rFonts w:ascii="GOST type B" w:hAnsi="GOST type B" w:cs="Calibri"/>
               <w:i/>
               <w:sz w:val="4"/>
               <w:szCs w:val="4"/>
@@ -902,7 +919,7 @@
           </w:r>
           <w:r>
             <w:rPr>
-              <w:rFonts w:ascii="GOST type B" w:hAnsi="GOST type B" w:cstheme="minorHAnsi"/>
+              <w:rFonts w:ascii="GOST type B" w:hAnsi="GOST type B" w:cs="Calibri"/>
               <w:i/>
               <w:sz w:val="18"/>
             </w:rPr>
@@ -926,14 +943,14 @@
             <w:pStyle w:val="a9"/>
             <w:jc w:val="center"/>
             <w:rPr>
-              <w:rFonts w:ascii="GOST type B" w:hAnsi="GOST type B" w:cstheme="minorHAnsi"/>
+              <w:rFonts w:ascii="GOST type B" w:hAnsi="GOST type B" w:cs="Calibri"/>
               <w:i/>
               <w:sz w:val="18"/>
             </w:rPr>
           </w:pPr>
           <w:r>
             <w:rPr>
-              <w:rFonts w:ascii="GOST type B" w:hAnsi="GOST type B" w:cstheme="minorHAnsi"/>
+              <w:rFonts w:ascii="GOST type B" w:hAnsi="GOST type B" w:cs="Calibri"/>
               <w:i/>
               <w:sz w:val="18"/>
             </w:rPr>
@@ -957,14 +974,14 @@
             <w:pStyle w:val="a9"/>
             <w:jc w:val="center"/>
             <w:rPr>
-              <w:rFonts w:ascii="GOST type B" w:hAnsi="GOST type B" w:cstheme="minorHAnsi"/>
+              <w:rFonts w:ascii="GOST type B" w:hAnsi="GOST type B" w:cs="Calibri"/>
               <w:i/>
               <w:sz w:val="18"/>
             </w:rPr>
           </w:pPr>
           <w:r>
             <w:rPr>
-              <w:rFonts w:ascii="GOST type B" w:hAnsi="GOST type B" w:cstheme="minorHAnsi"/>
+              <w:rFonts w:ascii="GOST type B" w:hAnsi="GOST type B" w:cs="Calibri"/>
               <w:i/>
               <w:sz w:val="18"/>
             </w:rPr>
@@ -988,14 +1005,14 @@
             <w:pStyle w:val="a9"/>
             <w:jc w:val="center"/>
             <w:rPr>
-              <w:rFonts w:ascii="GOST type B" w:hAnsi="GOST type B" w:cstheme="minorHAnsi"/>
+              <w:rFonts w:ascii="GOST type B" w:hAnsi="GOST type B" w:cs="Calibri"/>
               <w:i/>
               <w:sz w:val="18"/>
             </w:rPr>
           </w:pPr>
           <w:r>
             <w:rPr>
-              <w:rFonts w:ascii="GOST type B" w:hAnsi="GOST type B" w:cstheme="minorHAnsi"/>
+              <w:rFonts w:ascii="GOST type B" w:hAnsi="GOST type B" w:cs="Calibri"/>
               <w:i/>
               <w:sz w:val="18"/>
             </w:rPr>
@@ -1020,14 +1037,14 @@
             <w:pStyle w:val="a9"/>
             <w:jc w:val="center"/>
             <w:rPr>
-              <w:rFonts w:ascii="GOST type B" w:hAnsi="GOST type B" w:cstheme="minorHAnsi"/>
+              <w:rFonts w:ascii="GOST type B" w:hAnsi="GOST type B" w:cs="Calibri"/>
               <w:i/>
               <w:sz w:val="18"/>
             </w:rPr>
           </w:pPr>
           <w:r>
             <w:rPr>
-              <w:rFonts w:ascii="GOST type B" w:hAnsi="GOST type B" w:cstheme="minorHAnsi"/>
+              <w:rFonts w:ascii="GOST type B" w:hAnsi="GOST type B" w:cs="Calibri"/>
               <w:i/>
               <w:sz w:val="18"/>
             </w:rPr>
@@ -1053,7 +1070,7 @@
             <w:snapToGrid w:val="0"/>
             <w:jc w:val="center"/>
             <w:rPr>
-              <w:rFonts w:ascii="GOST type B" w:hAnsi="GOST type B" w:cstheme="minorHAnsi"/>
+              <w:rFonts w:ascii="GOST type B" w:hAnsi="GOST type B" w:cs="Calibri"/>
               <w:i/>
               <w:sz w:val="16"/>
             </w:rPr>
@@ -1077,7 +1094,7 @@
             <w:snapToGrid w:val="0"/>
             <w:jc w:val="center"/>
             <w:rPr>
-              <w:rFonts w:ascii="GOST type B" w:hAnsi="GOST type B" w:cstheme="minorHAnsi"/>
+              <w:rFonts w:ascii="GOST type B" w:hAnsi="GOST type B" w:cs="Calibri"/>
               <w:i/>
               <w:sz w:val="16"/>
             </w:rPr>
@@ -1103,13 +1120,13 @@
           <w:pPr>
             <w:pStyle w:val="a9"/>
             <w:rPr>
-              <w:rFonts w:ascii="GOST type B" w:hAnsi="GOST type B" w:cstheme="minorHAnsi"/>
-              <w:i/>
-            </w:rPr>
-          </w:pPr>
-          <w:r>
-            <w:rPr>
-              <w:rFonts w:ascii="GOST type B" w:hAnsi="GOST type B" w:cstheme="minorHAnsi"/>
+              <w:rFonts w:ascii="GOST type B" w:hAnsi="GOST type B" w:cs="Calibri"/>
+              <w:i/>
+            </w:rPr>
+          </w:pPr>
+          <w:r>
+            <w:rPr>
+              <w:rFonts w:ascii="GOST type B" w:hAnsi="GOST type B" w:cs="Calibri"/>
               <w:i/>
             </w:rPr>
             <w:t>Инв. № подл.</w:t>
@@ -1130,13 +1147,13 @@
           <w:pPr>
             <w:pStyle w:val="a9"/>
             <w:rPr>
-              <w:rFonts w:ascii="GOST type B" w:hAnsi="GOST type B" w:cstheme="minorHAnsi"/>
-              <w:i/>
-            </w:rPr>
-          </w:pPr>
-          <w:r>
-            <w:rPr>
-              <w:rFonts w:ascii="GOST type B" w:hAnsi="GOST type B" w:cstheme="minorHAnsi"/>
+              <w:rFonts w:ascii="GOST type B" w:hAnsi="GOST type B" w:cs="Calibri"/>
+              <w:i/>
+            </w:rPr>
+          </w:pPr>
+          <w:r>
+            <w:rPr>
+              <w:rFonts w:ascii="GOST type B" w:hAnsi="GOST type B" w:cs="Calibri"/>
               <w:i/>
             </w:rPr>
             <w:t>Подп. и дата</w:t>
@@ -1158,25 +1175,16 @@
           <w:pPr>
             <w:pStyle w:val="a9"/>
             <w:rPr>
-              <w:rFonts w:ascii="GOST type B" w:hAnsi="GOST type B" w:cstheme="minorHAnsi"/>
-              <w:i/>
-            </w:rPr>
-          </w:pPr>
-          <w:proofErr w:type="spellStart"/>
-          <w:r>
-            <w:rPr>
-              <w:rFonts w:ascii="GOST type B" w:hAnsi="GOST type B" w:cstheme="minorHAnsi"/>
-              <w:i/>
-            </w:rPr>
-            <w:t>Взам</w:t>
-          </w:r>
-          <w:proofErr w:type="spellEnd"/>
-          <w:r>
-            <w:rPr>
-              <w:rFonts w:ascii="GOST type B" w:hAnsi="GOST type B" w:cstheme="minorHAnsi"/>
-              <w:i/>
-            </w:rPr>
-            <w:t>. инв. №</w:t>
+              <w:rFonts w:ascii="GOST type B" w:hAnsi="GOST type B" w:cs="Calibri"/>
+              <w:i/>
+            </w:rPr>
+          </w:pPr>
+          <w:r>
+            <w:rPr>
+              <w:rFonts w:ascii="GOST type B" w:hAnsi="GOST type B" w:cs="Calibri"/>
+              <w:i/>
+            </w:rPr>
+            <w:t>Взам. инв. №</w:t>
           </w:r>
         </w:p>
       </w:tc>
@@ -1191,7 +1199,7 @@
 </file>
 
 <file path=word/footer2.xml><?xml version="1.0" encoding="utf-8"?>
-<w:ftr xmlns:wpc="http://schemas.microsoft.com/office/word/2010/wordprocessingCanvas" xmlns:cx="http://schemas.microsoft.com/office/drawing/2014/chartex" xmlns:cx1="http://schemas.microsoft.com/office/drawing/2015/9/8/chartex" xmlns:mc="http://schemas.openxmlformats.org/markup-compatibility/2006" xmlns:o="urn:schemas-microsoft-com:office:office" xmlns:r="http://schemas.openxmlformats.org/officeDocument/2006/relationships" xmlns:m="http://schemas.openxmlformats.org/officeDocument/2006/math" xmlns:v="urn:schemas-microsoft-com:vml" xmlns:wp14="http://schemas.microsoft.com/office/word/2010/wordprocessingDrawing" xmlns:wp="http://schemas.openxmlformats.org/drawingml/2006/wordprocessingDrawing" xmlns:w10="urn:schemas-microsoft-com:office:word" xmlns:w="http://schemas.openxmlformats.org/wordprocessingml/2006/main" xmlns:w14="http://schemas.microsoft.com/office/word/2010/wordml" xmlns:w15="http://schemas.microsoft.com/office/word/2012/wordml" xmlns:w16se="http://schemas.microsoft.com/office/word/2015/wordml/symex" xmlns:wpg="http://schemas.microsoft.com/office/word/2010/wordprocessingGroup" xmlns:wpi="http://schemas.microsoft.com/office/word/2010/wordprocessingInk" xmlns:wne="http://schemas.microsoft.com/office/word/2006/wordml" xmlns:wps="http://schemas.microsoft.com/office/word/2010/wordprocessingShape" mc:Ignorable="w14 w15 w16se wp14">
+<w:ftr xmlns:wpc="http://schemas.microsoft.com/office/word/2010/wordprocessingCanvas" xmlns:mc="http://schemas.openxmlformats.org/markup-compatibility/2006" xmlns:o="urn:schemas-microsoft-com:office:office" xmlns:r="http://schemas.openxmlformats.org/officeDocument/2006/relationships" xmlns:m="http://schemas.openxmlformats.org/officeDocument/2006/math" xmlns:v="urn:schemas-microsoft-com:vml" xmlns:wp14="http://schemas.microsoft.com/office/word/2010/wordprocessingDrawing" xmlns:wp="http://schemas.openxmlformats.org/drawingml/2006/wordprocessingDrawing" xmlns:w10="urn:schemas-microsoft-com:office:word" xmlns:w="http://schemas.openxmlformats.org/wordprocessingml/2006/main" xmlns:w14="http://schemas.microsoft.com/office/word/2010/wordml" xmlns:wpg="http://schemas.microsoft.com/office/word/2010/wordprocessingGroup" xmlns:wpi="http://schemas.microsoft.com/office/word/2010/wordprocessingInk" xmlns:wne="http://schemas.microsoft.com/office/word/2006/wordml" xmlns:wps="http://schemas.microsoft.com/office/word/2010/wordprocessingShape" mc:Ignorable="w14 wp14">
   <w:p/>
   <w:p/>
   <w:p/>
@@ -1213,14 +1221,14 @@
     <w:tblGrid>
       <w:gridCol w:w="570"/>
       <w:gridCol w:w="572"/>
-      <w:gridCol w:w="572"/>
-      <w:gridCol w:w="572"/>
-      <w:gridCol w:w="857"/>
-      <w:gridCol w:w="325"/>
-      <w:gridCol w:w="246"/>
-      <w:gridCol w:w="3220"/>
-      <w:gridCol w:w="2895"/>
-      <w:gridCol w:w="526"/>
+      <w:gridCol w:w="573"/>
+      <w:gridCol w:w="573"/>
+      <w:gridCol w:w="859"/>
+      <w:gridCol w:w="326"/>
+      <w:gridCol w:w="247"/>
+      <w:gridCol w:w="3226"/>
+      <w:gridCol w:w="2900"/>
+      <w:gridCol w:w="527"/>
     </w:tblGrid>
     <w:tr>
       <w:trPr>
@@ -1242,7 +1250,7 @@
             <w:snapToGrid w:val="0"/>
             <w:jc w:val="center"/>
             <w:rPr>
-              <w:rFonts w:ascii="GOST type B" w:hAnsi="GOST type B" w:cstheme="minorHAnsi"/>
+              <w:rFonts w:ascii="GOST type B" w:hAnsi="GOST type B" w:cs="Calibri"/>
               <w:i/>
             </w:rPr>
           </w:pPr>
@@ -1287,7 +1295,7 @@
             <w:snapToGrid w:val="0"/>
             <w:jc w:val="center"/>
             <w:rPr>
-              <w:rFonts w:ascii="GOST type B" w:hAnsi="GOST type B" w:cstheme="minorHAnsi"/>
+              <w:rFonts w:ascii="GOST type B" w:hAnsi="GOST type B" w:cs="Calibri"/>
               <w:i/>
             </w:rPr>
           </w:pPr>
@@ -1309,7 +1317,7 @@
             <w:snapToGrid w:val="0"/>
             <w:jc w:val="center"/>
             <w:rPr>
-              <w:rFonts w:ascii="GOST type B" w:hAnsi="GOST type B" w:cstheme="minorHAnsi"/>
+              <w:rFonts w:ascii="GOST type B" w:hAnsi="GOST type B" w:cs="Calibri"/>
               <w:i/>
             </w:rPr>
           </w:pPr>
@@ -1331,7 +1339,7 @@
             <w:snapToGrid w:val="0"/>
             <w:jc w:val="center"/>
             <w:rPr>
-              <w:rFonts w:ascii="GOST type B" w:hAnsi="GOST type B" w:cstheme="minorHAnsi"/>
+              <w:rFonts w:ascii="GOST type B" w:hAnsi="GOST type B" w:cs="Calibri"/>
               <w:i/>
             </w:rPr>
           </w:pPr>
@@ -1354,7 +1362,7 @@
             <w:snapToGrid w:val="0"/>
             <w:jc w:val="center"/>
             <w:rPr>
-              <w:rFonts w:ascii="GOST type B" w:hAnsi="GOST type B" w:cstheme="minorHAnsi"/>
+              <w:rFonts w:ascii="GOST type B" w:hAnsi="GOST type B" w:cs="Calibri"/>
               <w:i/>
             </w:rPr>
           </w:pPr>
@@ -1401,14 +1409,14 @@
             <w:pStyle w:val="a9"/>
             <w:jc w:val="center"/>
             <w:rPr>
-              <w:rFonts w:ascii="GOST type B" w:hAnsi="GOST type B" w:cstheme="minorHAnsi"/>
+              <w:rFonts w:ascii="GOST type B" w:hAnsi="GOST type B" w:cs="Calibri"/>
               <w:i/>
               <w:lang w:val="en-US"/>
             </w:rPr>
           </w:pPr>
           <w:r>
             <w:rPr>
-              <w:rFonts w:ascii="GOST type B" w:hAnsi="GOST type B" w:cstheme="minorHAnsi"/>
+              <w:rFonts w:ascii="GOST type B" w:hAnsi="GOST type B" w:cs="Calibri"/>
               <w:i/>
               <w:sz w:val="18"/>
             </w:rPr>
@@ -1437,7 +1445,7 @@
             <w:snapToGrid w:val="0"/>
             <w:jc w:val="center"/>
             <w:rPr>
-              <w:rFonts w:ascii="GOST type B" w:hAnsi="GOST type B" w:cstheme="minorHAnsi"/>
+              <w:rFonts w:ascii="GOST type B" w:hAnsi="GOST type B" w:cs="Calibri"/>
               <w:i/>
             </w:rPr>
           </w:pPr>
@@ -1459,7 +1467,7 @@
             <w:snapToGrid w:val="0"/>
             <w:jc w:val="center"/>
             <w:rPr>
-              <w:rFonts w:ascii="GOST type B" w:hAnsi="GOST type B" w:cstheme="minorHAnsi"/>
+              <w:rFonts w:ascii="GOST type B" w:hAnsi="GOST type B" w:cs="Calibri"/>
               <w:i/>
             </w:rPr>
           </w:pPr>
@@ -1481,7 +1489,7 @@
             <w:snapToGrid w:val="0"/>
             <w:jc w:val="center"/>
             <w:rPr>
-              <w:rFonts w:ascii="GOST type B" w:hAnsi="GOST type B" w:cstheme="minorHAnsi"/>
+              <w:rFonts w:ascii="GOST type B" w:hAnsi="GOST type B" w:cs="Calibri"/>
               <w:i/>
             </w:rPr>
           </w:pPr>
@@ -1503,7 +1511,7 @@
             <w:snapToGrid w:val="0"/>
             <w:jc w:val="center"/>
             <w:rPr>
-              <w:rFonts w:ascii="GOST type B" w:hAnsi="GOST type B" w:cstheme="minorHAnsi"/>
+              <w:rFonts w:ascii="GOST type B" w:hAnsi="GOST type B" w:cs="Calibri"/>
               <w:i/>
             </w:rPr>
           </w:pPr>
@@ -1525,7 +1533,7 @@
             <w:snapToGrid w:val="0"/>
             <w:jc w:val="center"/>
             <w:rPr>
-              <w:rFonts w:ascii="GOST type B" w:hAnsi="GOST type B" w:cstheme="minorHAnsi"/>
+              <w:rFonts w:ascii="GOST type B" w:hAnsi="GOST type B" w:cs="Calibri"/>
               <w:i/>
             </w:rPr>
           </w:pPr>
@@ -1548,7 +1556,7 @@
             <w:snapToGrid w:val="0"/>
             <w:jc w:val="center"/>
             <w:rPr>
-              <w:rFonts w:ascii="GOST type B" w:hAnsi="GOST type B" w:cstheme="minorHAnsi"/>
+              <w:rFonts w:ascii="GOST type B" w:hAnsi="GOST type B" w:cs="Calibri"/>
               <w:i/>
             </w:rPr>
           </w:pPr>
@@ -1572,7 +1580,7 @@
             <w:snapToGrid w:val="0"/>
             <w:jc w:val="center"/>
             <w:rPr>
-              <w:rFonts w:ascii="GOST type B" w:hAnsi="GOST type B" w:cstheme="minorHAnsi"/>
+              <w:rFonts w:ascii="GOST type B" w:hAnsi="GOST type B" w:cs="Calibri"/>
               <w:b/>
               <w:i/>
               <w:sz w:val="26"/>
@@ -1596,7 +1604,7 @@
           <w:pPr>
             <w:jc w:val="center"/>
             <w:rPr>
-              <w:rFonts w:ascii="GOST type B" w:hAnsi="GOST type B" w:cstheme="minorHAnsi"/>
+              <w:rFonts w:ascii="GOST type B" w:hAnsi="GOST type B" w:cs="Calibri"/>
               <w:i/>
               <w:sz w:val="22"/>
               <w:szCs w:val="22"/>
@@ -1671,14 +1679,14 @@
             <w:pStyle w:val="a9"/>
             <w:jc w:val="center"/>
             <w:rPr>
-              <w:rFonts w:ascii="GOST type B" w:hAnsi="GOST type B" w:cstheme="minorHAnsi"/>
+              <w:rFonts w:ascii="GOST type B" w:hAnsi="GOST type B" w:cs="Calibri"/>
               <w:i/>
               <w:sz w:val="18"/>
             </w:rPr>
           </w:pPr>
           <w:r>
             <w:rPr>
-              <w:rFonts w:ascii="GOST type B" w:hAnsi="GOST type B" w:cstheme="minorHAnsi"/>
+              <w:rFonts w:ascii="GOST type B" w:hAnsi="GOST type B" w:cs="Calibri"/>
               <w:i/>
               <w:sz w:val="18"/>
             </w:rPr>
@@ -1702,14 +1710,14 @@
             <w:pStyle w:val="a9"/>
             <w:jc w:val="center"/>
             <w:rPr>
-              <w:rFonts w:ascii="GOST type B" w:hAnsi="GOST type B" w:cstheme="minorHAnsi"/>
+              <w:rFonts w:ascii="GOST type B" w:hAnsi="GOST type B" w:cs="Calibri"/>
               <w:i/>
               <w:sz w:val="18"/>
             </w:rPr>
           </w:pPr>
           <w:r>
             <w:rPr>
-              <w:rFonts w:ascii="GOST type B" w:hAnsi="GOST type B" w:cstheme="minorHAnsi"/>
+              <w:rFonts w:ascii="GOST type B" w:hAnsi="GOST type B" w:cs="Calibri"/>
               <w:i/>
               <w:sz w:val="18"/>
             </w:rPr>
@@ -1717,7 +1725,7 @@
           </w:r>
           <w:r>
             <w:rPr>
-              <w:rFonts w:ascii="GOST type B" w:hAnsi="GOST type B" w:cstheme="minorHAnsi"/>
+              <w:rFonts w:ascii="GOST type B" w:hAnsi="GOST type B" w:cs="Calibri"/>
               <w:i/>
               <w:sz w:val="4"/>
               <w:szCs w:val="4"/>
@@ -1726,7 +1734,7 @@
           </w:r>
           <w:r>
             <w:rPr>
-              <w:rFonts w:ascii="GOST type B" w:hAnsi="GOST type B" w:cstheme="minorHAnsi"/>
+              <w:rFonts w:ascii="GOST type B" w:hAnsi="GOST type B" w:cs="Calibri"/>
               <w:i/>
               <w:sz w:val="18"/>
             </w:rPr>
@@ -1750,14 +1758,14 @@
             <w:pStyle w:val="a9"/>
             <w:jc w:val="center"/>
             <w:rPr>
-              <w:rFonts w:ascii="GOST type B" w:hAnsi="GOST type B" w:cstheme="minorHAnsi"/>
+              <w:rFonts w:ascii="GOST type B" w:hAnsi="GOST type B" w:cs="Calibri"/>
               <w:i/>
               <w:sz w:val="18"/>
             </w:rPr>
           </w:pPr>
           <w:r>
             <w:rPr>
-              <w:rFonts w:ascii="GOST type B" w:hAnsi="GOST type B" w:cstheme="minorHAnsi"/>
+              <w:rFonts w:ascii="GOST type B" w:hAnsi="GOST type B" w:cs="Calibri"/>
               <w:i/>
               <w:sz w:val="18"/>
             </w:rPr>
@@ -1781,14 +1789,14 @@
             <w:pStyle w:val="a9"/>
             <w:jc w:val="center"/>
             <w:rPr>
-              <w:rFonts w:ascii="GOST type B" w:hAnsi="GOST type B" w:cstheme="minorHAnsi"/>
+              <w:rFonts w:ascii="GOST type B" w:hAnsi="GOST type B" w:cs="Calibri"/>
               <w:i/>
               <w:sz w:val="18"/>
             </w:rPr>
           </w:pPr>
           <w:r>
             <w:rPr>
-              <w:rFonts w:ascii="GOST type B" w:hAnsi="GOST type B" w:cstheme="minorHAnsi"/>
+              <w:rFonts w:ascii="GOST type B" w:hAnsi="GOST type B" w:cs="Calibri"/>
               <w:i/>
               <w:sz w:val="18"/>
             </w:rPr>
@@ -1812,14 +1820,14 @@
             <w:pStyle w:val="a9"/>
             <w:jc w:val="center"/>
             <w:rPr>
-              <w:rFonts w:ascii="GOST type B" w:hAnsi="GOST type B" w:cstheme="minorHAnsi"/>
+              <w:rFonts w:ascii="GOST type B" w:hAnsi="GOST type B" w:cs="Calibri"/>
               <w:i/>
               <w:sz w:val="18"/>
             </w:rPr>
           </w:pPr>
           <w:r>
             <w:rPr>
-              <w:rFonts w:ascii="GOST type B" w:hAnsi="GOST type B" w:cstheme="minorHAnsi"/>
+              <w:rFonts w:ascii="GOST type B" w:hAnsi="GOST type B" w:cs="Calibri"/>
               <w:i/>
               <w:sz w:val="18"/>
             </w:rPr>
@@ -1844,14 +1852,14 @@
             <w:pStyle w:val="a9"/>
             <w:jc w:val="center"/>
             <w:rPr>
-              <w:rFonts w:ascii="GOST type B" w:hAnsi="GOST type B" w:cstheme="minorHAnsi"/>
+              <w:rFonts w:ascii="GOST type B" w:hAnsi="GOST type B" w:cs="Calibri"/>
               <w:i/>
               <w:sz w:val="18"/>
             </w:rPr>
           </w:pPr>
           <w:r>
             <w:rPr>
-              <w:rFonts w:ascii="GOST type B" w:hAnsi="GOST type B" w:cstheme="minorHAnsi"/>
+              <w:rFonts w:ascii="GOST type B" w:hAnsi="GOST type B" w:cs="Calibri"/>
               <w:i/>
               <w:sz w:val="18"/>
             </w:rPr>
@@ -1877,7 +1885,7 @@
             <w:snapToGrid w:val="0"/>
             <w:jc w:val="center"/>
             <w:rPr>
-              <w:rFonts w:ascii="GOST type B" w:hAnsi="GOST type B" w:cstheme="minorHAnsi"/>
+              <w:rFonts w:ascii="GOST type B" w:hAnsi="GOST type B" w:cs="Calibri"/>
               <w:i/>
               <w:sz w:val="16"/>
             </w:rPr>
@@ -1901,7 +1909,7 @@
             <w:snapToGrid w:val="0"/>
             <w:jc w:val="center"/>
             <w:rPr>
-              <w:rFonts w:ascii="GOST type B" w:hAnsi="GOST type B" w:cstheme="minorHAnsi"/>
+              <w:rFonts w:ascii="GOST type B" w:hAnsi="GOST type B" w:cs="Calibri"/>
               <w:i/>
               <w:sz w:val="16"/>
             </w:rPr>
@@ -1927,13 +1935,13 @@
           <w:pPr>
             <w:pStyle w:val="a9"/>
             <w:rPr>
-              <w:rFonts w:ascii="GOST type B" w:hAnsi="GOST type B" w:cstheme="minorHAnsi"/>
-              <w:i/>
-            </w:rPr>
-          </w:pPr>
-          <w:r>
-            <w:rPr>
-              <w:rFonts w:ascii="GOST type B" w:hAnsi="GOST type B" w:cstheme="minorHAnsi"/>
+              <w:rFonts w:ascii="GOST type B" w:hAnsi="GOST type B" w:cs="Calibri"/>
+              <w:i/>
+            </w:rPr>
+          </w:pPr>
+          <w:r>
+            <w:rPr>
+              <w:rFonts w:ascii="GOST type B" w:hAnsi="GOST type B" w:cs="Calibri"/>
               <w:i/>
             </w:rPr>
             <w:t>Инв. № подл.</w:t>
@@ -1954,13 +1962,13 @@
           <w:pPr>
             <w:pStyle w:val="a9"/>
             <w:rPr>
-              <w:rFonts w:ascii="GOST type B" w:hAnsi="GOST type B" w:cstheme="minorHAnsi"/>
-              <w:i/>
-            </w:rPr>
-          </w:pPr>
-          <w:r>
-            <w:rPr>
-              <w:rFonts w:ascii="GOST type B" w:hAnsi="GOST type B" w:cstheme="minorHAnsi"/>
+              <w:rFonts w:ascii="GOST type B" w:hAnsi="GOST type B" w:cs="Calibri"/>
+              <w:i/>
+            </w:rPr>
+          </w:pPr>
+          <w:r>
+            <w:rPr>
+              <w:rFonts w:ascii="GOST type B" w:hAnsi="GOST type B" w:cs="Calibri"/>
               <w:i/>
             </w:rPr>
             <w:t>Подп. и дата</w:t>
@@ -1982,25 +1990,16 @@
           <w:pPr>
             <w:pStyle w:val="a9"/>
             <w:rPr>
-              <w:rFonts w:ascii="GOST type B" w:hAnsi="GOST type B" w:cstheme="minorHAnsi"/>
-              <w:i/>
-            </w:rPr>
-          </w:pPr>
-          <w:proofErr w:type="spellStart"/>
-          <w:r>
-            <w:rPr>
-              <w:rFonts w:ascii="GOST type B" w:hAnsi="GOST type B" w:cstheme="minorHAnsi"/>
-              <w:i/>
-            </w:rPr>
-            <w:t>Взам</w:t>
-          </w:r>
-          <w:proofErr w:type="spellEnd"/>
-          <w:r>
-            <w:rPr>
-              <w:rFonts w:ascii="GOST type B" w:hAnsi="GOST type B" w:cstheme="minorHAnsi"/>
-              <w:i/>
-            </w:rPr>
-            <w:t>. инв. №</w:t>
+              <w:rFonts w:ascii="GOST type B" w:hAnsi="GOST type B" w:cs="Calibri"/>
+              <w:i/>
+            </w:rPr>
+          </w:pPr>
+          <w:r>
+            <w:rPr>
+              <w:rFonts w:ascii="GOST type B" w:hAnsi="GOST type B" w:cs="Calibri"/>
+              <w:i/>
+            </w:rPr>
+            <w:t>Взам. инв. №</w:t>
           </w:r>
         </w:p>
       </w:tc>
@@ -2031,7 +2030,7 @@
 </file>
 
 <file path=word/footnotes.xml><?xml version="1.0" encoding="utf-8"?>
-<w:footnotes xmlns:wpc="http://schemas.microsoft.com/office/word/2010/wordprocessingCanvas" xmlns:cx="http://schemas.microsoft.com/office/drawing/2014/chartex" xmlns:cx1="http://schemas.microsoft.com/office/drawing/2015/9/8/chartex" xmlns:mc="http://schemas.openxmlformats.org/markup-compatibility/2006" xmlns:o="urn:schemas-microsoft-com:office:office" xmlns:r="http://schemas.openxmlformats.org/officeDocument/2006/relationships" xmlns:m="http://schemas.openxmlformats.org/officeDocument/2006/math" xmlns:v="urn:schemas-microsoft-com:vml" xmlns:wp14="http://schemas.microsoft.com/office/word/2010/wordprocessingDrawing" xmlns:wp="http://schemas.openxmlformats.org/drawingml/2006/wordprocessingDrawing" xmlns:w10="urn:schemas-microsoft-com:office:word" xmlns:w="http://schemas.openxmlformats.org/wordprocessingml/2006/main" xmlns:w14="http://schemas.microsoft.com/office/word/2010/wordml" xmlns:w15="http://schemas.microsoft.com/office/word/2012/wordml" xmlns:w16se="http://schemas.microsoft.com/office/word/2015/wordml/symex" xmlns:wpg="http://schemas.microsoft.com/office/word/2010/wordprocessingGroup" xmlns:wpi="http://schemas.microsoft.com/office/word/2010/wordprocessingInk" xmlns:wne="http://schemas.microsoft.com/office/word/2006/wordml" xmlns:wps="http://schemas.microsoft.com/office/word/2010/wordprocessingShape" mc:Ignorable="w14 w15 w16se wp14">
+<w:footnotes xmlns:wpc="http://schemas.microsoft.com/office/word/2010/wordprocessingCanvas" xmlns:mc="http://schemas.openxmlformats.org/markup-compatibility/2006" xmlns:o="urn:schemas-microsoft-com:office:office" xmlns:r="http://schemas.openxmlformats.org/officeDocument/2006/relationships" xmlns:m="http://schemas.openxmlformats.org/officeDocument/2006/math" xmlns:v="urn:schemas-microsoft-com:vml" xmlns:wp14="http://schemas.microsoft.com/office/word/2010/wordprocessingDrawing" xmlns:wp="http://schemas.openxmlformats.org/drawingml/2006/wordprocessingDrawing" xmlns:w10="urn:schemas-microsoft-com:office:word" xmlns:w="http://schemas.openxmlformats.org/wordprocessingml/2006/main" xmlns:w14="http://schemas.microsoft.com/office/word/2010/wordml" xmlns:wpg="http://schemas.microsoft.com/office/word/2010/wordprocessingGroup" xmlns:wpi="http://schemas.microsoft.com/office/word/2010/wordprocessingInk" xmlns:wne="http://schemas.microsoft.com/office/word/2006/wordml" xmlns:wps="http://schemas.microsoft.com/office/word/2010/wordprocessingShape" mc:Ignorable="w14 wp14">
   <w:footnote w:type="separator" w:id="-1">
     <w:p>
       <w:r>
@@ -2050,11 +2049,19 @@
 </file>
 
 <file path=word/header1.xml><?xml version="1.0" encoding="utf-8"?>
-<w:hdr xmlns:wpc="http://schemas.microsoft.com/office/word/2010/wordprocessingCanvas" xmlns:cx="http://schemas.microsoft.com/office/drawing/2014/chartex" xmlns:cx1="http://schemas.microsoft.com/office/drawing/2015/9/8/chartex" xmlns:mc="http://schemas.openxmlformats.org/markup-compatibility/2006" xmlns:o="urn:schemas-microsoft-com:office:office" xmlns:r="http://schemas.openxmlformats.org/officeDocument/2006/relationships" xmlns:m="http://schemas.openxmlformats.org/officeDocument/2006/math" xmlns:v="urn:schemas-microsoft-com:vml" xmlns:wp14="http://schemas.microsoft.com/office/word/2010/wordprocessingDrawing" xmlns:wp="http://schemas.openxmlformats.org/drawingml/2006/wordprocessingDrawing" xmlns:w10="urn:schemas-microsoft-com:office:word" xmlns:w="http://schemas.openxmlformats.org/wordprocessingml/2006/main" xmlns:w14="http://schemas.microsoft.com/office/word/2010/wordml" xmlns:w15="http://schemas.microsoft.com/office/word/2012/wordml" xmlns:w16se="http://schemas.microsoft.com/office/word/2015/wordml/symex" xmlns:wpg="http://schemas.microsoft.com/office/word/2010/wordprocessingGroup" xmlns:wpi="http://schemas.microsoft.com/office/word/2010/wordprocessingInk" xmlns:wne="http://schemas.microsoft.com/office/word/2006/wordml" xmlns:wps="http://schemas.microsoft.com/office/word/2010/wordprocessingShape" mc:Ignorable="w14 w15 w16se wp14">
+<w:hdr xmlns:wpc="http://schemas.microsoft.com/office/word/2010/wordprocessingCanvas" xmlns:mc="http://schemas.openxmlformats.org/markup-compatibility/2006" xmlns:o="urn:schemas-microsoft-com:office:office" xmlns:r="http://schemas.openxmlformats.org/officeDocument/2006/relationships" xmlns:m="http://schemas.openxmlformats.org/officeDocument/2006/math" xmlns:v="urn:schemas-microsoft-com:vml" xmlns:wp14="http://schemas.microsoft.com/office/word/2010/wordprocessingDrawing" xmlns:wp="http://schemas.openxmlformats.org/drawingml/2006/wordprocessingDrawing" xmlns:w10="urn:schemas-microsoft-com:office:word" xmlns:w="http://schemas.openxmlformats.org/wordprocessingml/2006/main" xmlns:w14="http://schemas.microsoft.com/office/word/2010/wordml" xmlns:wpg="http://schemas.microsoft.com/office/word/2010/wordprocessingGroup" xmlns:wpi="http://schemas.microsoft.com/office/word/2010/wordprocessingInk" xmlns:wne="http://schemas.microsoft.com/office/word/2006/wordml" xmlns:wps="http://schemas.microsoft.com/office/word/2010/wordprocessingShape" mc:Ignorable="w14 wp14">
   <w:tbl>
     <w:tblPr>
-      <w:tblStyle w:val="ac"/>
       <w:tblW w:w="10368" w:type="dxa"/>
+      <w:tblInd w:w="29" w:type="dxa"/>
+      <w:tblBorders>
+        <w:top w:val="single" w:sz="4" w:space="0" w:color="auto"/>
+        <w:left w:val="single" w:sz="4" w:space="0" w:color="auto"/>
+        <w:bottom w:val="single" w:sz="4" w:space="0" w:color="auto"/>
+        <w:right w:val="single" w:sz="4" w:space="0" w:color="auto"/>
+        <w:insideH w:val="single" w:sz="4" w:space="0" w:color="auto"/>
+        <w:insideV w:val="single" w:sz="4" w:space="0" w:color="auto"/>
+      </w:tblBorders>
       <w:tblLayout w:type="fixed"/>
       <w:tblCellMar>
         <w:left w:w="28" w:type="dxa"/>
@@ -2087,6 +2094,7 @@
             <w:left w:val="nil"/>
             <w:right w:val="nil"/>
           </w:tcBorders>
+          <w:shd w:val="clear" w:color="auto" w:fill="auto"/>
           <w:vAlign w:val="center"/>
         </w:tcPr>
         <w:p>
@@ -2128,6 +2136,7 @@
             <w:bottom w:val="single" w:sz="12" w:space="0" w:color="auto"/>
             <w:right w:val="single" w:sz="12" w:space="0" w:color="auto"/>
           </w:tcBorders>
+          <w:shd w:val="clear" w:color="auto" w:fill="auto"/>
           <w:vAlign w:val="center"/>
         </w:tcPr>
         <w:p>
@@ -2162,6 +2171,7 @@
             <w:bottom w:val="single" w:sz="12" w:space="0" w:color="auto"/>
             <w:right w:val="single" w:sz="12" w:space="0" w:color="auto"/>
           </w:tcBorders>
+          <w:shd w:val="clear" w:color="auto" w:fill="auto"/>
           <w:vAlign w:val="center"/>
         </w:tcPr>
         <w:p>
@@ -2198,6 +2208,7 @@
             <w:bottom w:val="single" w:sz="12" w:space="0" w:color="auto"/>
             <w:right w:val="single" w:sz="12" w:space="0" w:color="auto"/>
           </w:tcBorders>
+          <w:shd w:val="clear" w:color="auto" w:fill="auto"/>
           <w:vAlign w:val="center"/>
         </w:tcPr>
         <w:p>
@@ -2234,6 +2245,7 @@
             <w:bottom w:val="single" w:sz="12" w:space="0" w:color="auto"/>
             <w:right w:val="single" w:sz="12" w:space="0" w:color="auto"/>
           </w:tcBorders>
+          <w:shd w:val="clear" w:color="auto" w:fill="auto"/>
           <w:vAlign w:val="center"/>
         </w:tcPr>
         <w:p>
@@ -2270,6 +2282,7 @@
             <w:bottom w:val="single" w:sz="12" w:space="0" w:color="auto"/>
             <w:right w:val="single" w:sz="12" w:space="0" w:color="auto"/>
           </w:tcBorders>
+          <w:shd w:val="clear" w:color="auto" w:fill="auto"/>
           <w:vAlign w:val="center"/>
         </w:tcPr>
         <w:p>
@@ -2314,6 +2327,7 @@
             <w:bottom w:val="single" w:sz="12" w:space="0" w:color="auto"/>
             <w:right w:val="single" w:sz="12" w:space="0" w:color="auto"/>
           </w:tcBorders>
+          <w:shd w:val="clear" w:color="auto" w:fill="auto"/>
           <w:vAlign w:val="center"/>
         </w:tcPr>
         <w:p>
@@ -2348,6 +2362,7 @@
             <w:bottom w:val="single" w:sz="12" w:space="0" w:color="auto"/>
             <w:right w:val="single" w:sz="12" w:space="0" w:color="auto"/>
           </w:tcBorders>
+          <w:shd w:val="clear" w:color="auto" w:fill="auto"/>
           <w:vAlign w:val="center"/>
         </w:tcPr>
         <w:p>
@@ -2370,19 +2385,8 @@
               <w:sz w:val="24"/>
               <w:szCs w:val="24"/>
             </w:rPr>
-            <w:t xml:space="preserve">Кол-во, </w:t>
-          </w:r>
-          <w:proofErr w:type="spellStart"/>
-          <w:r>
-            <w:rPr>
-              <w:rFonts w:ascii="GOST type B" w:hAnsi="GOST type B" w:cs="Times New Roman"/>
-              <w:i/>
-              <w:sz w:val="24"/>
-              <w:szCs w:val="24"/>
-            </w:rPr>
-            <w:t>шт</w:t>
-          </w:r>
-          <w:proofErr w:type="spellEnd"/>
+            <w:t>Кол-во, шт</w:t>
+          </w:r>
           <w:r>
             <w:rPr>
               <w:rFonts w:ascii="GOST type B" w:hAnsi="GOST type B" w:cs="Times New Roman"/>
@@ -2404,6 +2408,7 @@
             <w:bottom w:val="single" w:sz="12" w:space="0" w:color="auto"/>
             <w:right w:val="single" w:sz="12" w:space="0" w:color="auto"/>
           </w:tcBorders>
+          <w:shd w:val="clear" w:color="auto" w:fill="auto"/>
           <w:vAlign w:val="center"/>
         </w:tcPr>
         <w:p>
@@ -2438,6 +2443,7 @@
             <w:bottom w:val="single" w:sz="12" w:space="0" w:color="auto"/>
             <w:right w:val="single" w:sz="12" w:space="0" w:color="auto"/>
           </w:tcBorders>
+          <w:shd w:val="clear" w:color="auto" w:fill="auto"/>
           <w:vAlign w:val="center"/>
         </w:tcPr>
         <w:p>
@@ -2471,6 +2477,7 @@
             <w:left w:val="single" w:sz="12" w:space="0" w:color="auto"/>
             <w:bottom w:val="single" w:sz="12" w:space="0" w:color="auto"/>
           </w:tcBorders>
+          <w:shd w:val="clear" w:color="auto" w:fill="auto"/>
           <w:vAlign w:val="center"/>
         </w:tcPr>
         <w:p>
@@ -2508,93 +2515,13 @@
     <w:r>
       <w:rPr>
         <w:noProof/>
-        <w:lang w:val="en-US" w:eastAsia="ja-JP"/>
       </w:rPr>
-      <mc:AlternateContent>
-        <mc:Choice Requires="wps">
-          <w:drawing>
-            <wp:anchor distT="0" distB="0" distL="114300" distR="114300" simplePos="0" relativeHeight="251657216" behindDoc="0" locked="0" layoutInCell="1" allowOverlap="1">
-              <wp:simplePos x="0" y="0"/>
-              <wp:positionH relativeFrom="page">
-                <wp:posOffset>720090</wp:posOffset>
-              </wp:positionH>
-              <wp:positionV relativeFrom="page">
-                <wp:posOffset>252095</wp:posOffset>
-              </wp:positionV>
-              <wp:extent cx="6588125" cy="10151745"/>
-              <wp:effectExtent l="0" t="0" r="0" b="0"/>
-              <wp:wrapNone/>
-              <wp:docPr id="2" name="Rectangle 15"/>
-              <wp:cNvGraphicFramePr>
-                <a:graphicFrameLocks xmlns:a="http://schemas.openxmlformats.org/drawingml/2006/main"/>
-              </wp:cNvGraphicFramePr>
-              <a:graphic xmlns:a="http://schemas.openxmlformats.org/drawingml/2006/main">
-                <a:graphicData uri="http://schemas.microsoft.com/office/word/2010/wordprocessingShape">
-                  <wps:wsp>
-                    <wps:cNvSpPr>
-                      <a:spLocks noChangeArrowheads="1"/>
-                    </wps:cNvSpPr>
-                    <wps:spPr bwMode="auto">
-                      <a:xfrm>
-                        <a:off x="0" y="0"/>
-                        <a:ext cx="6588125" cy="10151745"/>
-                      </a:xfrm>
-                      <a:prstGeom prst="rect">
-                        <a:avLst/>
-                      </a:prstGeom>
-                      <a:noFill/>
-                      <a:ln w="19050" cap="sq">
-                        <a:solidFill>
-                          <a:srgbClr val="000000"/>
-                        </a:solidFill>
-                        <a:miter lim="800000"/>
-                        <a:headEnd/>
-                        <a:tailEnd/>
-                      </a:ln>
-                      <a:effectLst/>
-                      <a:extLst>
-                        <a:ext uri="{909E8E84-426E-40DD-AFC4-6F175D3DCCD1}">
-                          <a14:hiddenFill xmlns:a14="http://schemas.microsoft.com/office/drawing/2010/main">
-                            <a:solidFill>
-                              <a:srgbClr val="FFFFFF"/>
-                            </a:solidFill>
-                          </a14:hiddenFill>
-                        </a:ext>
-                        <a:ext uri="{AF507438-7753-43E0-B8FC-AC1667EBCBE1}">
-                          <a14:hiddenEffects xmlns:a14="http://schemas.microsoft.com/office/drawing/2010/main">
-                            <a:effectLst>
-                              <a:outerShdw dist="35921" dir="2700000" algn="ctr" rotWithShape="0">
-                                <a:srgbClr val="808080"/>
-                              </a:outerShdw>
-                            </a:effectLst>
-                          </a14:hiddenEffects>
-                        </a:ext>
-                      </a:extLst>
-                    </wps:spPr>
-                    <wps:bodyPr rot="0" vert="horz" wrap="none" lIns="91440" tIns="45720" rIns="91440" bIns="45720" anchor="ctr" anchorCtr="0" upright="1">
-                      <a:noAutofit/>
-                    </wps:bodyPr>
-                  </wps:wsp>
-                </a:graphicData>
-              </a:graphic>
-              <wp14:sizeRelH relativeFrom="page">
-                <wp14:pctWidth>0</wp14:pctWidth>
-              </wp14:sizeRelH>
-              <wp14:sizeRelV relativeFrom="page">
-                <wp14:pctHeight>0</wp14:pctHeight>
-              </wp14:sizeRelV>
-            </wp:anchor>
-          </w:drawing>
-        </mc:Choice>
-        <mc:Fallback>
-          <w:pict>
-            <v:rect w14:anchorId="2FC015F7" id="Rectangle 15" o:spid="_x0000_s1026" style="position:absolute;margin-left:56.7pt;margin-top:19.85pt;width:518.75pt;height:799.35pt;z-index:251657216;visibility:visible;mso-wrap-style:none;mso-width-percent:0;mso-height-percent:0;mso-wrap-distance-left:9pt;mso-wrap-distance-top:0;mso-wrap-distance-right:9pt;mso-wrap-distance-bottom:0;mso-position-horizontal:absolute;mso-position-horizontal-relative:page;mso-position-vertical:absolute;mso-position-vertical-relative:page;mso-width-percent:0;mso-height-percent:0;mso-width-relative:page;mso-height-relative:page;v-text-anchor:middle" o:gfxdata="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" filled="f" strokeweight="1.5pt">
-              <v:stroke endcap="square"/>
-              <w10:wrap anchorx="page" anchory="page"/>
-            </v:rect>
-          </w:pict>
-        </mc:Fallback>
-      </mc:AlternateContent>
+      <w:pict>
+        <v:rect id="Rectangle 15" o:spid="_x0000_s2050" style="position:absolute;margin-left:56.7pt;margin-top:19.85pt;width:518.75pt;height:799.35pt;z-index:1;visibility:visible;mso-wrap-style:none;mso-position-horizontal-relative:page;mso-position-vertical-relative:page;v-text-anchor:middle" o:gfxdata="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" filled="f" strokeweight="1.5pt">
+          <v:stroke endcap="square"/>
+          <w10:wrap anchorx="page" anchory="page"/>
+        </v:rect>
+      </w:pict>
     </w:r>
     <w:r>
       <w:rPr>
@@ -2609,11 +2536,19 @@
 </file>
 
 <file path=word/header2.xml><?xml version="1.0" encoding="utf-8"?>
-<w:hdr xmlns:wpc="http://schemas.microsoft.com/office/word/2010/wordprocessingCanvas" xmlns:cx="http://schemas.microsoft.com/office/drawing/2014/chartex" xmlns:cx1="http://schemas.microsoft.com/office/drawing/2015/9/8/chartex" xmlns:mc="http://schemas.openxmlformats.org/markup-compatibility/2006" xmlns:o="urn:schemas-microsoft-com:office:office" xmlns:r="http://schemas.openxmlformats.org/officeDocument/2006/relationships" xmlns:m="http://schemas.openxmlformats.org/officeDocument/2006/math" xmlns:v="urn:schemas-microsoft-com:vml" xmlns:wp14="http://schemas.microsoft.com/office/word/2010/wordprocessingDrawing" xmlns:wp="http://schemas.openxmlformats.org/drawingml/2006/wordprocessingDrawing" xmlns:w10="urn:schemas-microsoft-com:office:word" xmlns:w="http://schemas.openxmlformats.org/wordprocessingml/2006/main" xmlns:w14="http://schemas.microsoft.com/office/word/2010/wordml" xmlns:w15="http://schemas.microsoft.com/office/word/2012/wordml" xmlns:w16se="http://schemas.microsoft.com/office/word/2015/wordml/symex" xmlns:wpg="http://schemas.microsoft.com/office/word/2010/wordprocessingGroup" xmlns:wpi="http://schemas.microsoft.com/office/word/2010/wordprocessingInk" xmlns:wne="http://schemas.microsoft.com/office/word/2006/wordml" xmlns:wps="http://schemas.microsoft.com/office/word/2010/wordprocessingShape" mc:Ignorable="w14 w15 w16se wp14">
+<w:hdr xmlns:wpc="http://schemas.microsoft.com/office/word/2010/wordprocessingCanvas" xmlns:mc="http://schemas.openxmlformats.org/markup-compatibility/2006" xmlns:o="urn:schemas-microsoft-com:office:office" xmlns:r="http://schemas.openxmlformats.org/officeDocument/2006/relationships" xmlns:m="http://schemas.openxmlformats.org/officeDocument/2006/math" xmlns:v="urn:schemas-microsoft-com:vml" xmlns:wp14="http://schemas.microsoft.com/office/word/2010/wordprocessingDrawing" xmlns:wp="http://schemas.openxmlformats.org/drawingml/2006/wordprocessingDrawing" xmlns:w10="urn:schemas-microsoft-com:office:word" xmlns:w="http://schemas.openxmlformats.org/wordprocessingml/2006/main" xmlns:w14="http://schemas.microsoft.com/office/word/2010/wordml" xmlns:wpg="http://schemas.microsoft.com/office/word/2010/wordprocessingGroup" xmlns:wpi="http://schemas.microsoft.com/office/word/2010/wordprocessingInk" xmlns:wne="http://schemas.microsoft.com/office/word/2006/wordml" xmlns:wps="http://schemas.microsoft.com/office/word/2010/wordprocessingShape" mc:Ignorable="w14 wp14">
   <w:tbl>
     <w:tblPr>
-      <w:tblStyle w:val="ac"/>
       <w:tblW w:w="10368" w:type="dxa"/>
+      <w:tblInd w:w="29" w:type="dxa"/>
+      <w:tblBorders>
+        <w:top w:val="single" w:sz="4" w:space="0" w:color="auto"/>
+        <w:left w:val="single" w:sz="4" w:space="0" w:color="auto"/>
+        <w:bottom w:val="single" w:sz="4" w:space="0" w:color="auto"/>
+        <w:right w:val="single" w:sz="4" w:space="0" w:color="auto"/>
+        <w:insideH w:val="single" w:sz="4" w:space="0" w:color="auto"/>
+        <w:insideV w:val="single" w:sz="4" w:space="0" w:color="auto"/>
+      </w:tblBorders>
       <w:tblLayout w:type="fixed"/>
       <w:tblCellMar>
         <w:left w:w="28" w:type="dxa"/>
@@ -2646,6 +2581,7 @@
             <w:left w:val="nil"/>
             <w:right w:val="nil"/>
           </w:tcBorders>
+          <w:shd w:val="clear" w:color="auto" w:fill="auto"/>
           <w:vAlign w:val="center"/>
         </w:tcPr>
         <w:p>
@@ -2688,6 +2624,7 @@
             <w:bottom w:val="single" w:sz="12" w:space="0" w:color="auto"/>
             <w:right w:val="single" w:sz="12" w:space="0" w:color="auto"/>
           </w:tcBorders>
+          <w:shd w:val="clear" w:color="auto" w:fill="auto"/>
           <w:vAlign w:val="center"/>
         </w:tcPr>
         <w:p>
@@ -2722,6 +2659,7 @@
             <w:bottom w:val="single" w:sz="12" w:space="0" w:color="auto"/>
             <w:right w:val="single" w:sz="12" w:space="0" w:color="auto"/>
           </w:tcBorders>
+          <w:shd w:val="clear" w:color="auto" w:fill="auto"/>
           <w:vAlign w:val="center"/>
         </w:tcPr>
         <w:p>
@@ -2758,6 +2696,7 @@
             <w:bottom w:val="single" w:sz="12" w:space="0" w:color="auto"/>
             <w:right w:val="single" w:sz="12" w:space="0" w:color="auto"/>
           </w:tcBorders>
+          <w:shd w:val="clear" w:color="auto" w:fill="auto"/>
           <w:vAlign w:val="center"/>
         </w:tcPr>
         <w:p>
@@ -2794,6 +2733,7 @@
             <w:bottom w:val="single" w:sz="12" w:space="0" w:color="auto"/>
             <w:right w:val="single" w:sz="12" w:space="0" w:color="auto"/>
           </w:tcBorders>
+          <w:shd w:val="clear" w:color="auto" w:fill="auto"/>
           <w:vAlign w:val="center"/>
         </w:tcPr>
         <w:p>
@@ -2830,6 +2770,7 @@
             <w:bottom w:val="single" w:sz="12" w:space="0" w:color="auto"/>
             <w:right w:val="single" w:sz="12" w:space="0" w:color="auto"/>
           </w:tcBorders>
+          <w:shd w:val="clear" w:color="auto" w:fill="auto"/>
           <w:vAlign w:val="center"/>
         </w:tcPr>
         <w:p>
@@ -2874,6 +2815,7 @@
             <w:bottom w:val="single" w:sz="12" w:space="0" w:color="auto"/>
             <w:right w:val="single" w:sz="12" w:space="0" w:color="auto"/>
           </w:tcBorders>
+          <w:shd w:val="clear" w:color="auto" w:fill="auto"/>
           <w:vAlign w:val="center"/>
         </w:tcPr>
         <w:p>
@@ -2908,6 +2850,7 @@
             <w:bottom w:val="single" w:sz="12" w:space="0" w:color="auto"/>
             <w:right w:val="single" w:sz="12" w:space="0" w:color="auto"/>
           </w:tcBorders>
+          <w:shd w:val="clear" w:color="auto" w:fill="auto"/>
           <w:vAlign w:val="center"/>
         </w:tcPr>
         <w:p>
@@ -2930,19 +2873,8 @@
               <w:sz w:val="24"/>
               <w:szCs w:val="24"/>
             </w:rPr>
-            <w:t xml:space="preserve">Кол-во, </w:t>
-          </w:r>
-          <w:proofErr w:type="spellStart"/>
-          <w:r>
-            <w:rPr>
-              <w:rFonts w:ascii="GOST type B" w:hAnsi="GOST type B" w:cs="Times New Roman"/>
-              <w:i/>
-              <w:sz w:val="24"/>
-              <w:szCs w:val="24"/>
-            </w:rPr>
-            <w:t>шт</w:t>
-          </w:r>
-          <w:proofErr w:type="spellEnd"/>
+            <w:t>Кол-во, шт</w:t>
+          </w:r>
           <w:r>
             <w:rPr>
               <w:rFonts w:ascii="GOST type B" w:hAnsi="GOST type B" w:cs="Times New Roman"/>
@@ -2964,6 +2896,7 @@
             <w:bottom w:val="single" w:sz="12" w:space="0" w:color="auto"/>
             <w:right w:val="single" w:sz="12" w:space="0" w:color="auto"/>
           </w:tcBorders>
+          <w:shd w:val="clear" w:color="auto" w:fill="auto"/>
           <w:vAlign w:val="center"/>
         </w:tcPr>
         <w:p>
@@ -2998,6 +2931,7 @@
             <w:bottom w:val="single" w:sz="12" w:space="0" w:color="auto"/>
             <w:right w:val="single" w:sz="12" w:space="0" w:color="auto"/>
           </w:tcBorders>
+          <w:shd w:val="clear" w:color="auto" w:fill="auto"/>
           <w:vAlign w:val="center"/>
         </w:tcPr>
         <w:p>
@@ -3031,6 +2965,7 @@
             <w:left w:val="single" w:sz="12" w:space="0" w:color="auto"/>
             <w:bottom w:val="single" w:sz="12" w:space="0" w:color="auto"/>
           </w:tcBorders>
+          <w:shd w:val="clear" w:color="auto" w:fill="auto"/>
           <w:vAlign w:val="center"/>
         </w:tcPr>
         <w:p>
@@ -3071,95 +3006,13 @@
     <w:r>
       <w:rPr>
         <w:noProof/>
-        <w:sz w:val="2"/>
-        <w:szCs w:val="2"/>
-        <w:lang w:val="en-US" w:eastAsia="ja-JP"/>
       </w:rPr>
-      <mc:AlternateContent>
-        <mc:Choice Requires="wps">
-          <w:drawing>
-            <wp:anchor distT="0" distB="0" distL="114300" distR="114300" simplePos="0" relativeHeight="251658240" behindDoc="1" locked="0" layoutInCell="1" allowOverlap="1">
-              <wp:simplePos x="0" y="0"/>
-              <wp:positionH relativeFrom="page">
-                <wp:posOffset>720090</wp:posOffset>
-              </wp:positionH>
-              <wp:positionV relativeFrom="page">
-                <wp:posOffset>252095</wp:posOffset>
-              </wp:positionV>
-              <wp:extent cx="6588125" cy="10170795"/>
-              <wp:effectExtent l="0" t="0" r="0" b="0"/>
-              <wp:wrapNone/>
-              <wp:docPr id="1" name="Rectangle 16"/>
-              <wp:cNvGraphicFramePr>
-                <a:graphicFrameLocks xmlns:a="http://schemas.openxmlformats.org/drawingml/2006/main"/>
-              </wp:cNvGraphicFramePr>
-              <a:graphic xmlns:a="http://schemas.openxmlformats.org/drawingml/2006/main">
-                <a:graphicData uri="http://schemas.microsoft.com/office/word/2010/wordprocessingShape">
-                  <wps:wsp>
-                    <wps:cNvSpPr>
-                      <a:spLocks noChangeArrowheads="1"/>
-                    </wps:cNvSpPr>
-                    <wps:spPr bwMode="auto">
-                      <a:xfrm>
-                        <a:off x="0" y="0"/>
-                        <a:ext cx="6588125" cy="10170795"/>
-                      </a:xfrm>
-                      <a:prstGeom prst="rect">
-                        <a:avLst/>
-                      </a:prstGeom>
-                      <a:noFill/>
-                      <a:ln w="19050" cap="sq">
-                        <a:solidFill>
-                          <a:srgbClr val="000000"/>
-                        </a:solidFill>
-                        <a:miter lim="800000"/>
-                        <a:headEnd/>
-                        <a:tailEnd/>
-                      </a:ln>
-                      <a:effectLst/>
-                      <a:extLst>
-                        <a:ext uri="{909E8E84-426E-40DD-AFC4-6F175D3DCCD1}">
-                          <a14:hiddenFill xmlns:a14="http://schemas.microsoft.com/office/drawing/2010/main">
-                            <a:solidFill>
-                              <a:srgbClr val="FFFFFF"/>
-                            </a:solidFill>
-                          </a14:hiddenFill>
-                        </a:ext>
-                        <a:ext uri="{AF507438-7753-43E0-B8FC-AC1667EBCBE1}">
-                          <a14:hiddenEffects xmlns:a14="http://schemas.microsoft.com/office/drawing/2010/main">
-                            <a:effectLst>
-                              <a:outerShdw dist="35921" dir="2700000" algn="ctr" rotWithShape="0">
-                                <a:srgbClr val="808080"/>
-                              </a:outerShdw>
-                            </a:effectLst>
-                          </a14:hiddenEffects>
-                        </a:ext>
-                      </a:extLst>
-                    </wps:spPr>
-                    <wps:bodyPr rot="0" vert="horz" wrap="none" lIns="91440" tIns="45720" rIns="91440" bIns="45720" anchor="ctr" anchorCtr="0" upright="1">
-                      <a:noAutofit/>
-                    </wps:bodyPr>
-                  </wps:wsp>
-                </a:graphicData>
-              </a:graphic>
-              <wp14:sizeRelH relativeFrom="page">
-                <wp14:pctWidth>0</wp14:pctWidth>
-              </wp14:sizeRelH>
-              <wp14:sizeRelV relativeFrom="page">
-                <wp14:pctHeight>0</wp14:pctHeight>
-              </wp14:sizeRelV>
-            </wp:anchor>
-          </w:drawing>
-        </mc:Choice>
-        <mc:Fallback>
-          <w:pict>
-            <v:rect w14:anchorId="367DE72B" id="Rectangle 16" o:spid="_x0000_s1026" style="position:absolute;margin-left:56.7pt;margin-top:19.85pt;width:518.75pt;height:800.85pt;z-index:-251658240;visibility:visible;mso-wrap-style:none;mso-width-percent:0;mso-height-percent:0;mso-wrap-distance-left:9pt;mso-wrap-distance-top:0;mso-wrap-distance-right:9pt;mso-wrap-distance-bottom:0;mso-position-horizontal:absolute;mso-position-horizontal-relative:page;mso-position-vertical:absolute;mso-position-vertical-relative:page;mso-width-percent:0;mso-height-percent:0;mso-width-relative:page;mso-height-relative:page;v-text-anchor:middle" o:gfxdata="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" filled="f" strokeweight="1.5pt">
-              <v:stroke endcap="square"/>
-              <w10:wrap anchorx="page" anchory="page"/>
-            </v:rect>
-          </w:pict>
-        </mc:Fallback>
-      </mc:AlternateContent>
+      <w:pict>
+        <v:rect id="Rectangle 16" o:spid="_x0000_s2049" style="position:absolute;margin-left:56.7pt;margin-top:19.85pt;width:518.75pt;height:800.85pt;z-index:-1;visibility:visible;mso-wrap-style:none;mso-position-horizontal-relative:page;mso-position-vertical-relative:page;v-text-anchor:middle" o:gfxdata="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" filled="f" strokeweight="1.5pt">
+          <v:stroke endcap="square"/>
+          <w10:wrap anchorx="page" anchory="page"/>
+        </v:rect>
+      </w:pict>
     </w:r>
     <w:r>
       <w:tab/>
@@ -3172,8 +3025,8 @@
 </file>
 
 <file path=word/numbering.xml><?xml version="1.0" encoding="utf-8"?>
-<w:numbering xmlns:wpc="http://schemas.microsoft.com/office/word/2010/wordprocessingCanvas" xmlns:cx="http://schemas.microsoft.com/office/drawing/2014/chartex" xmlns:cx1="http://schemas.microsoft.com/office/drawing/2015/9/8/chartex" xmlns:mc="http://schemas.openxmlformats.org/markup-compatibility/2006" xmlns:o="urn:schemas-microsoft-com:office:office" xmlns:r="http://schemas.openxmlformats.org/officeDocument/2006/relationships" xmlns:m="http://schemas.openxmlformats.org/officeDocument/2006/math" xmlns:v="urn:schemas-microsoft-com:vml" xmlns:wp14="http://schemas.microsoft.com/office/word/2010/wordprocessingDrawing" xmlns:wp="http://schemas.openxmlformats.org/drawingml/2006/wordprocessingDrawing" xmlns:w10="urn:schemas-microsoft-com:office:word" xmlns:w="http://schemas.openxmlformats.org/wordprocessingml/2006/main" xmlns:w14="http://schemas.microsoft.com/office/word/2010/wordml" xmlns:w15="http://schemas.microsoft.com/office/word/2012/wordml" xmlns:w16se="http://schemas.microsoft.com/office/word/2015/wordml/symex" xmlns:wpg="http://schemas.microsoft.com/office/word/2010/wordprocessingGroup" xmlns:wpi="http://schemas.microsoft.com/office/word/2010/wordprocessingInk" xmlns:wne="http://schemas.microsoft.com/office/word/2006/wordml" xmlns:wps="http://schemas.microsoft.com/office/word/2010/wordprocessingShape" mc:Ignorable="w14 w15 w16se wp14">
-  <w:abstractNum w:abstractNumId="0" w15:restartNumberingAfterBreak="0">
+<w:numbering xmlns:wpc="http://schemas.microsoft.com/office/word/2010/wordprocessingCanvas" xmlns:mc="http://schemas.openxmlformats.org/markup-compatibility/2006" xmlns:o="urn:schemas-microsoft-com:office:office" xmlns:r="http://schemas.openxmlformats.org/officeDocument/2006/relationships" xmlns:m="http://schemas.openxmlformats.org/officeDocument/2006/math" xmlns:v="urn:schemas-microsoft-com:vml" xmlns:wp14="http://schemas.microsoft.com/office/word/2010/wordprocessingDrawing" xmlns:wp="http://schemas.openxmlformats.org/drawingml/2006/wordprocessingDrawing" xmlns:w10="urn:schemas-microsoft-com:office:word" xmlns:w="http://schemas.openxmlformats.org/wordprocessingml/2006/main" xmlns:w14="http://schemas.microsoft.com/office/word/2010/wordml" xmlns:wpg="http://schemas.microsoft.com/office/word/2010/wordprocessingGroup" xmlns:wpi="http://schemas.microsoft.com/office/word/2010/wordprocessingInk" xmlns:wne="http://schemas.microsoft.com/office/word/2006/wordml" xmlns:wps="http://schemas.microsoft.com/office/word/2010/wordprocessingShape" mc:Ignorable="w14 wp14">
+  <w:abstractNum w:abstractNumId="0">
     <w:nsid w:val="00000001"/>
     <w:multiLevelType w:val="multilevel"/>
     <w:tmpl w:val="00000001"/>
@@ -3303,17 +3156,17 @@
 </file>
 
 <file path=word/styles.xml><?xml version="1.0" encoding="utf-8"?>
-<w:styles xmlns:mc="http://schemas.openxmlformats.org/markup-compatibility/2006" xmlns:r="http://schemas.openxmlformats.org/officeDocument/2006/relationships" xmlns:w="http://schemas.openxmlformats.org/wordprocessingml/2006/main" xmlns:w14="http://schemas.microsoft.com/office/word/2010/wordml" xmlns:w15="http://schemas.microsoft.com/office/word/2012/wordml" xmlns:w16se="http://schemas.microsoft.com/office/word/2015/wordml/symex" mc:Ignorable="w14 w15 w16se">
+<w:styles xmlns:mc="http://schemas.openxmlformats.org/markup-compatibility/2006" xmlns:r="http://schemas.openxmlformats.org/officeDocument/2006/relationships" xmlns:w="http://schemas.openxmlformats.org/wordprocessingml/2006/main" xmlns:w14="http://schemas.microsoft.com/office/word/2010/wordml" mc:Ignorable="w14">
   <w:docDefaults>
     <w:rPrDefault>
       <w:rPr>
         <w:rFonts w:ascii="Times New Roman" w:eastAsia="Times New Roman" w:hAnsi="Times New Roman" w:cs="Times New Roman"/>
-        <w:lang w:val="en-US" w:eastAsia="ja-JP" w:bidi="ar-SA"/>
+        <w:lang w:val="ru-RU" w:eastAsia="ru-RU" w:bidi="ar-SA"/>
       </w:rPr>
     </w:rPrDefault>
     <w:pPrDefault/>
   </w:docDefaults>
-  <w:latentStyles w:defLockedState="0" w:defUIPriority="0" w:defSemiHidden="0" w:defUnhideWhenUsed="0" w:defQFormat="0" w:count="371">
+  <w:latentStyles w:defLockedState="0" w:defUIPriority="0" w:defSemiHidden="0" w:defUnhideWhenUsed="0" w:defQFormat="0" w:count="267">
     <w:lsdException w:name="Normal" w:qFormat="1"/>
     <w:lsdException w:name="heading 1" w:qFormat="1"/>
     <w:lsdException w:name="heading 2" w:semiHidden="1" w:unhideWhenUsed="1" w:qFormat="1"/>
@@ -3484,110 +3337,6 @@
     <w:lsdException w:name="Book Title" w:uiPriority="33" w:qFormat="1"/>
     <w:lsdException w:name="Bibliography" w:semiHidden="1" w:uiPriority="37" w:unhideWhenUsed="1"/>
     <w:lsdException w:name="TOC Heading" w:semiHidden="1" w:uiPriority="39" w:unhideWhenUsed="1" w:qFormat="1"/>
-    <w:lsdException w:name="Plain Table 1" w:uiPriority="41"/>
-    <w:lsdException w:name="Plain Table 2" w:uiPriority="42"/>
-    <w:lsdException w:name="Plain Table 3" w:uiPriority="43"/>
-    <w:lsdException w:name="Plain Table 4" w:uiPriority="44"/>
-    <w:lsdException w:name="Plain Table 5" w:uiPriority="45"/>
-    <w:lsdException w:name="Grid Table Light" w:uiPriority="40"/>
-    <w:lsdException w:name="Grid Table 1 Light" w:uiPriority="46"/>
-    <w:lsdException w:name="Grid Table 2" w:uiPriority="47"/>
-    <w:lsdException w:name="Grid Table 3" w:uiPriority="48"/>
-    <w:lsdException w:name="Grid Table 4" w:uiPriority="49"/>
-    <w:lsdException w:name="Grid Table 5 Dark" w:uiPriority="50"/>
-    <w:lsdException w:name="Grid Table 6 Colorful" w:uiPriority="51"/>
-    <w:lsdException w:name="Grid Table 7 Colorful" w:uiPriority="52"/>
-    <w:lsdException w:name="Grid Table 1 Light Accent 1" w:uiPriority="46"/>
-    <w:lsdException w:name="Grid Table 2 Accent 1" w:uiPriority="47"/>
-    <w:lsdException w:name="Grid Table 3 Accent 1" w:uiPriority="48"/>
-    <w:lsdException w:name="Grid Table 4 Accent 1" w:uiPriority="49"/>
-    <w:lsdException w:name="Grid Table 5 Dark Accent 1" w:uiPriority="50"/>
-    <w:lsdException w:name="Grid Table 6 Colorful Accent 1" w:uiPriority="51"/>
-    <w:lsdException w:name="Grid Table 7 Colorful Accent 1" w:uiPriority="52"/>
-    <w:lsdException w:name="Grid Table 1 Light Accent 2" w:uiPriority="46"/>
-    <w:lsdException w:name="Grid Table 2 Accent 2" w:uiPriority="47"/>
-    <w:lsdException w:name="Grid Table 3 Accent 2" w:uiPriority="48"/>
-    <w:lsdException w:name="Grid Table 4 Accent 2" w:uiPriority="49"/>
-    <w:lsdException w:name="Grid Table 5 Dark Accent 2" w:uiPriority="50"/>
-    <w:lsdException w:name="Grid Table 6 Colorful Accent 2" w:uiPriority="51"/>
-    <w:lsdException w:name="Grid Table 7 Colorful Accent 2" w:uiPriority="52"/>
-    <w:lsdException w:name="Grid Table 1 Light Accent 3" w:uiPriority="46"/>
-    <w:lsdException w:name="Grid Table 2 Accent 3" w:uiPriority="47"/>
-    <w:lsdException w:name="Grid Table 3 Accent 3" w:uiPriority="48"/>
-    <w:lsdException w:name="Grid Table 4 Accent 3" w:uiPriority="49"/>
-    <w:lsdException w:name="Grid Table 5 Dark Accent 3" w:uiPriority="50"/>
-    <w:lsdException w:name="Grid Table 6 Colorful Accent 3" w:uiPriority="51"/>
-    <w:lsdException w:name="Grid Table 7 Colorful Accent 3" w:uiPriority="52"/>
-    <w:lsdException w:name="Grid Table 1 Light Accent 4" w:uiPriority="46"/>
-    <w:lsdException w:name="Grid Table 2 Accent 4" w:uiPriority="47"/>
-    <w:lsdException w:name="Grid Table 3 Accent 4" w:uiPriority="48"/>
-    <w:lsdException w:name="Grid Table 4 Accent 4" w:uiPriority="49"/>
-    <w:lsdException w:name="Grid Table 5 Dark Accent 4" w:uiPriority="50"/>
-    <w:lsdException w:name="Grid Table 6 Colorful Accent 4" w:uiPriority="51"/>
-    <w:lsdException w:name="Grid Table 7 Colorful Accent 4" w:uiPriority="52"/>
-    <w:lsdException w:name="Grid Table 1 Light Accent 5" w:uiPriority="46"/>
-    <w:lsdException w:name="Grid Table 2 Accent 5" w:uiPriority="47"/>
-    <w:lsdException w:name="Grid Table 3 Accent 5" w:uiPriority="48"/>
-    <w:lsdException w:name="Grid Table 4 Accent 5" w:uiPriority="49"/>
-    <w:lsdException w:name="Grid Table 5 Dark Accent 5" w:uiPriority="50"/>
-    <w:lsdException w:name="Grid Table 6 Colorful Accent 5" w:uiPriority="51"/>
-    <w:lsdException w:name="Grid Table 7 Colorful Accent 5" w:uiPriority="52"/>
-    <w:lsdException w:name="Grid Table 1 Light Accent 6" w:uiPriority="46"/>
-    <w:lsdException w:name="Grid Table 2 Accent 6" w:uiPriority="47"/>
-    <w:lsdException w:name="Grid Table 3 Accent 6" w:uiPriority="48"/>
-    <w:lsdException w:name="Grid Table 4 Accent 6" w:uiPriority="49"/>
-    <w:lsdException w:name="Grid Table 5 Dark Accent 6" w:uiPriority="50"/>
-    <w:lsdException w:name="Grid Table 6 Colorful Accent 6" w:uiPriority="51"/>
-    <w:lsdException w:name="Grid Table 7 Colorful Accent 6" w:uiPriority="52"/>
-    <w:lsdException w:name="List Table 1 Light" w:uiPriority="46"/>
-    <w:lsdException w:name="List Table 2" w:uiPriority="47"/>
-    <w:lsdException w:name="List Table 3" w:uiPriority="48"/>
-    <w:lsdException w:name="List Table 4" w:uiPriority="49"/>
-    <w:lsdException w:name="List Table 5 Dark" w:uiPriority="50"/>
-    <w:lsdException w:name="List Table 6 Colorful" w:uiPriority="51"/>
-    <w:lsdException w:name="List Table 7 Colorful" w:uiPriority="52"/>
-    <w:lsdException w:name="List Table 1 Light Accent 1" w:uiPriority="46"/>
-    <w:lsdException w:name="List Table 2 Accent 1" w:uiPriority="47"/>
-    <w:lsdException w:name="List Table 3 Accent 1" w:uiPriority="48"/>
-    <w:lsdException w:name="List Table 4 Accent 1" w:uiPriority="49"/>
-    <w:lsdException w:name="List Table 5 Dark Accent 1" w:uiPriority="50"/>
-    <w:lsdException w:name="List Table 6 Colorful Accent 1" w:uiPriority="51"/>
-    <w:lsdException w:name="List Table 7 Colorful Accent 1" w:uiPriority="52"/>
-    <w:lsdException w:name="List Table 1 Light Accent 2" w:uiPriority="46"/>
-    <w:lsdException w:name="List Table 2 Accent 2" w:uiPriority="47"/>
-    <w:lsdException w:name="List Table 3 Accent 2" w:uiPriority="48"/>
-    <w:lsdException w:name="List Table 4 Accent 2" w:uiPriority="49"/>
-    <w:lsdException w:name="List Table 5 Dark Accent 2" w:uiPriority="50"/>
-    <w:lsdException w:name="List Table 6 Colorful Accent 2" w:uiPriority="51"/>
-    <w:lsdException w:name="List Table 7 Colorful Accent 2" w:uiPriority="52"/>
-    <w:lsdException w:name="List Table 1 Light Accent 3" w:uiPriority="46"/>
-    <w:lsdException w:name="List Table 2 Accent 3" w:uiPriority="47"/>
-    <w:lsdException w:name="List Table 3 Accent 3" w:uiPriority="48"/>
-    <w:lsdException w:name="List Table 4 Accent 3" w:uiPriority="49"/>
-    <w:lsdException w:name="List Table 5 Dark Accent 3" w:uiPriority="50"/>
-    <w:lsdException w:name="List Table 6 Colorful Accent 3" w:uiPriority="51"/>
-    <w:lsdException w:name="List Table 7 Colorful Accent 3" w:uiPriority="52"/>
-    <w:lsdException w:name="List Table 1 Light Accent 4" w:uiPriority="46"/>
-    <w:lsdException w:name="List Table 2 Accent 4" w:uiPriority="47"/>
-    <w:lsdException w:name="List Table 3 Accent 4" w:uiPriority="48"/>
-    <w:lsdException w:name="List Table 4 Accent 4" w:uiPriority="49"/>
-    <w:lsdException w:name="List Table 5 Dark Accent 4" w:uiPriority="50"/>
-    <w:lsdException w:name="List Table 6 Colorful Accent 4" w:uiPriority="51"/>
-    <w:lsdException w:name="List Table 7 Colorful Accent 4" w:uiPriority="52"/>
-    <w:lsdException w:name="List Table 1 Light Accent 5" w:uiPriority="46"/>
-    <w:lsdException w:name="List Table 2 Accent 5" w:uiPriority="47"/>
-    <w:lsdException w:name="List Table 3 Accent 5" w:uiPriority="48"/>
-    <w:lsdException w:name="List Table 4 Accent 5" w:uiPriority="49"/>
-    <w:lsdException w:name="List Table 5 Dark Accent 5" w:uiPriority="50"/>
-    <w:lsdException w:name="List Table 6 Colorful Accent 5" w:uiPriority="51"/>
-    <w:lsdException w:name="List Table 7 Colorful Accent 5" w:uiPriority="52"/>
-    <w:lsdException w:name="List Table 1 Light Accent 6" w:uiPriority="46"/>
-    <w:lsdException w:name="List Table 2 Accent 6" w:uiPriority="47"/>
-    <w:lsdException w:name="List Table 3 Accent 6" w:uiPriority="48"/>
-    <w:lsdException w:name="List Table 4 Accent 6" w:uiPriority="49"/>
-    <w:lsdException w:name="List Table 5 Dark Accent 6" w:uiPriority="50"/>
-    <w:lsdException w:name="List Table 6 Colorful Accent 6" w:uiPriority="51"/>
-    <w:lsdException w:name="List Table 7 Colorful Accent 6" w:uiPriority="52"/>
   </w:latentStyles>
   <w:style w:type="paragraph" w:default="1" w:styleId="a">
     <w:name w:val="Normal"/>
@@ -3595,7 +3344,7 @@
     <w:rsid w:val="00282F4F"/>
     <w:rPr>
       <w:rFonts w:ascii="Arial" w:hAnsi="Arial" w:cs="Arial"/>
-      <w:lang w:val="ru-RU" w:eastAsia="zh-CN"/>
+      <w:lang w:eastAsia="zh-CN"/>
     </w:rPr>
   </w:style>
   <w:style w:type="paragraph" w:styleId="1">
@@ -3792,6 +3541,7 @@
     <w:basedOn w:val="a1"/>
     <w:rsid w:val="00DE0F9F"/>
     <w:tblPr>
+      <w:tblInd w:w="0" w:type="dxa"/>
       <w:tblBorders>
         <w:top w:val="single" w:sz="4" w:space="0" w:color="auto"/>
         <w:left w:val="single" w:sz="4" w:space="0" w:color="auto"/>
@@ -3800,7 +3550,203 @@
         <w:insideH w:val="single" w:sz="4" w:space="0" w:color="auto"/>
         <w:insideV w:val="single" w:sz="4" w:space="0" w:color="auto"/>
       </w:tblBorders>
+      <w:tblCellMar>
+        <w:top w:w="0" w:type="dxa"/>
+        <w:left w:w="108" w:type="dxa"/>
+        <w:bottom w:w="0" w:type="dxa"/>
+        <w:right w:w="108" w:type="dxa"/>
+      </w:tblCellMar>
     </w:tblPr>
+  </w:style>
+</w:styles>
+</file>
+
+<file path=word/stylesWithEffects.xml><?xml version="1.0" encoding="utf-8"?>
+<w:styles xmlns:wpc="http://schemas.microsoft.com/office/word/2010/wordprocessingCanvas" xmlns:mc="http://schemas.openxmlformats.org/markup-compatibility/2006" xmlns:o="urn:schemas-microsoft-com:office:office" xmlns:r="http://schemas.openxmlformats.org/officeDocument/2006/relationships" xmlns:m="http://schemas.openxmlformats.org/officeDocument/2006/math" xmlns:v="urn:schemas-microsoft-com:vml" xmlns:wp14="http://schemas.microsoft.com/office/word/2010/wordprocessingDrawing" xmlns:wp="http://schemas.openxmlformats.org/drawingml/2006/wordprocessingDrawing" xmlns:w10="urn:schemas-microsoft-com:office:word" xmlns:w="http://schemas.openxmlformats.org/wordprocessingml/2006/main" xmlns:w14="http://schemas.microsoft.com/office/word/2010/wordml" xmlns:wpg="http://schemas.microsoft.com/office/word/2010/wordprocessingGroup" xmlns:wpi="http://schemas.microsoft.com/office/word/2010/wordprocessingInk" xmlns:wne="http://schemas.microsoft.com/office/word/2006/wordml" xmlns:wps="http://schemas.microsoft.com/office/word/2010/wordprocessingShape" mc:Ignorable="w14 wp14">
+  <w:docDefaults>
+    <w:rPrDefault>
+      <w:rPr>
+        <w:rFonts w:asciiTheme="minorHAnsi" w:eastAsiaTheme="minorEastAsia" w:hAnsiTheme="minorHAnsi" w:cstheme="minorBidi"/>
+        <w:sz w:val="22"/>
+        <w:szCs w:val="22"/>
+        <w:lang w:val="ru-RU" w:eastAsia="ru-RU" w:bidi="ar-SA"/>
+      </w:rPr>
+    </w:rPrDefault>
+    <w:pPrDefault>
+      <w:pPr>
+        <w:spacing w:after="200" w:line="276" w:lineRule="auto"/>
+      </w:pPr>
+    </w:pPrDefault>
+  </w:docDefaults>
+  <w:latentStyles w:defLockedState="0" w:defUIPriority="99" w:defSemiHidden="1" w:defUnhideWhenUsed="1" w:defQFormat="0" w:count="267">
+    <w:lsdException w:name="Normal" w:semiHidden="0" w:uiPriority="0" w:unhideWhenUsed="0" w:qFormat="1"/>
+    <w:lsdException w:name="heading 1" w:semiHidden="0" w:uiPriority="9" w:unhideWhenUsed="0" w:qFormat="1"/>
+    <w:lsdException w:name="heading 2" w:uiPriority="9" w:qFormat="1"/>
+    <w:lsdException w:name="heading 3" w:uiPriority="9" w:qFormat="1"/>
+    <w:lsdException w:name="heading 4" w:uiPriority="9" w:qFormat="1"/>
+    <w:lsdException w:name="heading 5" w:uiPriority="9" w:qFormat="1"/>
+    <w:lsdException w:name="heading 6" w:uiPriority="9" w:qFormat="1"/>
+    <w:lsdException w:name="heading 7" w:uiPriority="9" w:qFormat="1"/>
+    <w:lsdException w:name="heading 8" w:uiPriority="9" w:qFormat="1"/>
+    <w:lsdException w:name="heading 9" w:uiPriority="9" w:qFormat="1"/>
+    <w:lsdException w:name="toc 1" w:uiPriority="39"/>
+    <w:lsdException w:name="toc 2" w:uiPriority="39"/>
+    <w:lsdException w:name="toc 3" w:uiPriority="39"/>
+    <w:lsdException w:name="toc 4" w:uiPriority="39"/>
+    <w:lsdException w:name="toc 5" w:uiPriority="39"/>
+    <w:lsdException w:name="toc 6" w:uiPriority="39"/>
+    <w:lsdException w:name="toc 7" w:uiPriority="39"/>
+    <w:lsdException w:name="toc 8" w:uiPriority="39"/>
+    <w:lsdException w:name="toc 9" w:uiPriority="39"/>
+    <w:lsdException w:name="caption" w:uiPriority="35" w:qFormat="1"/>
+    <w:lsdException w:name="Title" w:semiHidden="0" w:uiPriority="10" w:unhideWhenUsed="0" w:qFormat="1"/>
+    <w:lsdException w:name="Default Paragraph Font" w:uiPriority="1"/>
+    <w:lsdException w:name="Subtitle" w:semiHidden="0" w:uiPriority="11" w:unhideWhenUsed="0" w:qFormat="1"/>
+    <w:lsdException w:name="Strong" w:semiHidden="0" w:uiPriority="22" w:unhideWhenUsed="0" w:qFormat="1"/>
+    <w:lsdException w:name="Emphasis" w:semiHidden="0" w:uiPriority="20" w:unhideWhenUsed="0" w:qFormat="1"/>
+    <w:lsdException w:name="Table Grid" w:semiHidden="0" w:uiPriority="59" w:unhideWhenUsed="0"/>
+    <w:lsdException w:name="Placeholder Text" w:unhideWhenUsed="0"/>
+    <w:lsdException w:name="No Spacing" w:semiHidden="0" w:uiPriority="1" w:unhideWhenUsed="0" w:qFormat="1"/>
+    <w:lsdException w:name="Light Shading" w:semiHidden="0" w:uiPriority="60" w:unhideWhenUsed="0"/>
+    <w:lsdException w:name="Light List" w:semiHidden="0" w:uiPriority="61" w:unhideWhenUsed="0"/>
+    <w:lsdException w:name="Light Grid" w:semiHidden="0" w:uiPriority="62" w:unhideWhenUsed="0"/>
+    <w:lsdException w:name="Medium Shading 1" w:semiHidden="0" w:uiPriority="63" w:unhideWhenUsed="0"/>
+    <w:lsdException w:name="Medium Shading 2" w:semiHidden="0" w:uiPriority="64" w:unhideWhenUsed="0"/>
+    <w:lsdException w:name="Medium List 1" w:semiHidden="0" w:uiPriority="65" w:unhideWhenUsed="0"/>
+    <w:lsdException w:name="Medium List 2" w:semiHidden="0" w:uiPriority="66" w:unhideWhenUsed="0"/>
+    <w:lsdException w:name="Medium Grid 1" w:semiHidden="0" w:uiPriority="67" w:unhideWhenUsed="0"/>
+    <w:lsdException w:name="Medium Grid 2" w:semiHidden="0" w:uiPriority="68" w:unhideWhenUsed="0"/>
+    <w:lsdException w:name="Medium Grid 3" w:semiHidden="0" w:uiPriority="69" w:unhideWhenUsed="0"/>
+    <w:lsdException w:name="Dark List" w:semiHidden="0" w:uiPriority="70" w:unhideWhenUsed="0"/>
+    <w:lsdException w:name="Colorful Shading" w:semiHidden="0" w:uiPriority="71" w:unhideWhenUsed="0"/>
+    <w:lsdException w:name="Colorful List" w:semiHidden="0" w:uiPriority="72" w:unhideWhenUsed="0"/>
+    <w:lsdException w:name="Colorful Grid" w:semiHidden="0" w:uiPriority="73" w:unhideWhenUsed="0"/>
+    <w:lsdException w:name="Light Shading Accent 1" w:semiHidden="0" w:uiPriority="60" w:unhideWhenUsed="0"/>
+    <w:lsdException w:name="Light List Accent 1" w:semiHidden="0" w:uiPriority="61" w:unhideWhenUsed="0"/>
+    <w:lsdException w:name="Light Grid Accent 1" w:semiHidden="0" w:uiPriority="62" w:unhideWhenUsed="0"/>
+    <w:lsdException w:name="Medium Shading 1 Accent 1" w:semiHidden="0" w:uiPriority="63" w:unhideWhenUsed="0"/>
+    <w:lsdException w:name="Medium Shading 2 Accent 1" w:semiHidden="0" w:uiPriority="64" w:unhideWhenUsed="0"/>
+    <w:lsdException w:name="Medium List 1 Accent 1" w:semiHidden="0" w:uiPriority="65" w:unhideWhenUsed="0"/>
+    <w:lsdException w:name="Revision" w:unhideWhenUsed="0"/>
+    <w:lsdException w:name="List Paragraph" w:semiHidden="0" w:uiPriority="34" w:unhideWhenUsed="0" w:qFormat="1"/>
+    <w:lsdException w:name="Quote" w:semiHidden="0" w:uiPriority="29" w:unhideWhenUsed="0" w:qFormat="1"/>
+    <w:lsdException w:name="Intense Quote" w:semiHidden="0" w:uiPriority="30" w:unhideWhenUsed="0" w:qFormat="1"/>
+    <w:lsdException w:name="Medium List 2 Accent 1" w:semiHidden="0" w:uiPriority="66" w:unhideWhenUsed="0"/>
+    <w:lsdException w:name="Medium Grid 1 Accent 1" w:semiHidden="0" w:uiPriority="67" w:unhideWhenUsed="0"/>
+    <w:lsdException w:name="Medium Grid 2 Accent 1" w:semiHidden="0" w:uiPriority="68" w:unhideWhenUsed="0"/>
+    <w:lsdException w:name="Medium Grid 3 Accent 1" w:semiHidden="0" w:uiPriority="69" w:unhideWhenUsed="0"/>
+    <w:lsdException w:name="Dark List Accent 1" w:semiHidden="0" w:uiPriority="70" w:unhideWhenUsed="0"/>
+    <w:lsdException w:name="Colorful Shading Accent 1" w:semiHidden="0" w:uiPriority="71" w:unhideWhenUsed="0"/>
+    <w:lsdException w:name="Colorful List Accent 1" w:semiHidden="0" w:uiPriority="72" w:unhideWhenUsed="0"/>
+    <w:lsdException w:name="Colorful Grid Accent 1" w:semiHidden="0" w:uiPriority="73" w:unhideWhenUsed="0"/>
+    <w:lsdException w:name="Light Shading Accent 2" w:semiHidden="0" w:uiPriority="60" w:unhideWhenUsed="0"/>
+    <w:lsdException w:name="Light List Accent 2" w:semiHidden="0" w:uiPriority="61" w:unhideWhenUsed="0"/>
+    <w:lsdException w:name="Light Grid Accent 2" w:semiHidden="0" w:uiPriority="62" w:unhideWhenUsed="0"/>
+    <w:lsdException w:name="Medium Shading 1 Accent 2" w:semiHidden="0" w:uiPriority="63" w:unhideWhenUsed="0"/>
+    <w:lsdException w:name="Medium Shading 2 Accent 2" w:semiHidden="0" w:uiPriority="64" w:unhideWhenUsed="0"/>
+    <w:lsdException w:name="Medium List 1 Accent 2" w:semiHidden="0" w:uiPriority="65" w:unhideWhenUsed="0"/>
+    <w:lsdException w:name="Medium List 2 Accent 2" w:semiHidden="0" w:uiPriority="66" w:unhideWhenUsed="0"/>
+    <w:lsdException w:name="Medium Grid 1 Accent 2" w:semiHidden="0" w:uiPriority="67" w:unhideWhenUsed="0"/>
+    <w:lsdException w:name="Medium Grid 2 Accent 2" w:semiHidden="0" w:uiPriority="68" w:unhideWhenUsed="0"/>
+    <w:lsdException w:name="Medium Grid 3 Accent 2" w:semiHidden="0" w:uiPriority="69" w:unhideWhenUsed="0"/>
+    <w:lsdException w:name="Dark List Accent 2" w:semiHidden="0" w:uiPriority="70" w:unhideWhenUsed="0"/>
+    <w:lsdException w:name="Colorful Shading Accent 2" w:semiHidden="0" w:uiPriority="71" w:unhideWhenUsed="0"/>
+    <w:lsdException w:name="Colorful List Accent 2" w:semiHidden="0" w:uiPriority="72" w:unhideWhenUsed="0"/>
+    <w:lsdException w:name="Colorful Grid Accent 2" w:semiHidden="0" w:uiPriority="73" w:unhideWhenUsed="0"/>
+    <w:lsdException w:name="Light Shading Accent 3" w:semiHidden="0" w:uiPriority="60" w:unhideWhenUsed="0"/>
+    <w:lsdException w:name="Light List Accent 3" w:semiHidden="0" w:uiPriority="61" w:unhideWhenUsed="0"/>
+    <w:lsdException w:name="Light Grid Accent 3" w:semiHidden="0" w:uiPriority="62" w:unhideWhenUsed="0"/>
+    <w:lsdException w:name="Medium Shading 1 Accent 3" w:semiHidden="0" w:uiPriority="63" w:unhideWhenUsed="0"/>
+    <w:lsdException w:name="Medium Shading 2 Accent 3" w:semiHidden="0" w:uiPriority="64" w:unhideWhenUsed="0"/>
+    <w:lsdException w:name="Medium List 1 Accent 3" w:semiHidden="0" w:uiPriority="65" w:unhideWhenUsed="0"/>
+    <w:lsdException w:name="Medium List 2 Accent 3" w:semiHidden="0" w:uiPriority="66" w:unhideWhenUsed="0"/>
+    <w:lsdException w:name="Medium Grid 1 Accent 3" w:semiHidden="0" w:uiPriority="67" w:unhideWhenUsed="0"/>
+    <w:lsdException w:name="Medium Grid 2 Accent 3" w:semiHidden="0" w:uiPriority="68" w:unhideWhenUsed="0"/>
+    <w:lsdException w:name="Medium Grid 3 Accent 3" w:semiHidden="0" w:uiPriority="69" w:unhideWhenUsed="0"/>
+    <w:lsdException w:name="Dark List Accent 3" w:semiHidden="0" w:uiPriority="70" w:unhideWhenUsed="0"/>
+    <w:lsdException w:name="Colorful Shading Accent 3" w:semiHidden="0" w:uiPriority="71" w:unhideWhenUsed="0"/>
+    <w:lsdException w:name="Colorful List Accent 3" w:semiHidden="0" w:uiPriority="72" w:unhideWhenUsed="0"/>
+    <w:lsdException w:name="Colorful Grid Accent 3" w:semiHidden="0" w:uiPriority="73" w:unhideWhenUsed="0"/>
+    <w:lsdException w:name="Light Shading Accent 4" w:semiHidden="0" w:uiPriority="60" w:unhideWhenUsed="0"/>
+    <w:lsdException w:name="Light List Accent 4" w:semiHidden="0" w:uiPriority="61" w:unhideWhenUsed="0"/>
+    <w:lsdException w:name="Light Grid Accent 4" w:semiHidden="0" w:uiPriority="62" w:unhideWhenUsed="0"/>
+    <w:lsdException w:name="Medium Shading 1 Accent 4" w:semiHidden="0" w:uiPriority="63" w:unhideWhenUsed="0"/>
+    <w:lsdException w:name="Medium Shading 2 Accent 4" w:semiHidden="0" w:uiPriority="64" w:unhideWhenUsed="0"/>
+    <w:lsdException w:name="Medium List 1 Accent 4" w:semiHidden="0" w:uiPriority="65" w:unhideWhenUsed="0"/>
+    <w:lsdException w:name="Medium List 2 Accent 4" w:semiHidden="0" w:uiPriority="66" w:unhideWhenUsed="0"/>
+    <w:lsdException w:name="Medium Grid 1 Accent 4" w:semiHidden="0" w:uiPriority="67" w:unhideWhenUsed="0"/>
+    <w:lsdException w:name="Medium Grid 2 Accent 4" w:semiHidden="0" w:uiPriority="68" w:unhideWhenUsed="0"/>
+    <w:lsdException w:name="Medium Grid 3 Accent 4" w:semiHidden="0" w:uiPriority="69" w:unhideWhenUsed="0"/>
+    <w:lsdException w:name="Dark List Accent 4" w:semiHidden="0" w:uiPriority="70" w:unhideWhenUsed="0"/>
+    <w:lsdException w:name="Colorful Shading Accent 4" w:semiHidden="0" w:uiPriority="71" w:unhideWhenUsed="0"/>
+    <w:lsdException w:name="Colorful List Accent 4" w:semiHidden="0" w:uiPriority="72" w:unhideWhenUsed="0"/>
+    <w:lsdException w:name="Colorful Grid Accent 4" w:semiHidden="0" w:uiPriority="73" w:unhideWhenUsed="0"/>
+    <w:lsdException w:name="Light Shading Accent 5" w:semiHidden="0" w:uiPriority="60" w:unhideWhenUsed="0"/>
+    <w:lsdException w:name="Light List Accent 5" w:semiHidden="0" w:uiPriority="61" w:unhideWhenUsed="0"/>
+    <w:lsdException w:name="Light Grid Accent 5" w:semiHidden="0" w:uiPriority="62" w:unhideWhenUsed="0"/>
+    <w:lsdException w:name="Medium Shading 1 Accent 5" w:semiHidden="0" w:uiPriority="63" w:unhideWhenUsed="0"/>
+    <w:lsdException w:name="Medium Shading 2 Accent 5" w:semiHidden="0" w:uiPriority="64" w:unhideWhenUsed="0"/>
+    <w:lsdException w:name="Medium List 1 Accent 5" w:semiHidden="0" w:uiPriority="65" w:unhideWhenUsed="0"/>
+    <w:lsdException w:name="Medium List 2 Accent 5" w:semiHidden="0" w:uiPriority="66" w:unhideWhenUsed="0"/>
+    <w:lsdException w:name="Medium Grid 1 Accent 5" w:semiHidden="0" w:uiPriority="67" w:unhideWhenUsed="0"/>
+    <w:lsdException w:name="Medium Grid 2 Accent 5" w:semiHidden="0" w:uiPriority="68" w:unhideWhenUsed="0"/>
+    <w:lsdException w:name="Medium Grid 3 Accent 5" w:semiHidden="0" w:uiPriority="69" w:unhideWhenUsed="0"/>
+    <w:lsdException w:name="Dark List Accent 5" w:semiHidden="0" w:uiPriority="70" w:unhideWhenUsed="0"/>
+    <w:lsdException w:name="Colorful Shading Accent 5" w:semiHidden="0" w:uiPriority="71" w:unhideWhenUsed="0"/>
+    <w:lsdException w:name="Colorful List Accent 5" w:semiHidden="0" w:uiPriority="72" w:unhideWhenUsed="0"/>
+    <w:lsdException w:name="Colorful Grid Accent 5" w:semiHidden="0" w:uiPriority="73" w:unhideWhenUsed="0"/>
+    <w:lsdException w:name="Light Shading Accent 6" w:semiHidden="0" w:uiPriority="60" w:unhideWhenUsed="0"/>
+    <w:lsdException w:name="Light List Accent 6" w:semiHidden="0" w:uiPriority="61" w:unhideWhenUsed="0"/>
+    <w:lsdException w:name="Light Grid Accent 6" w:semiHidden="0" w:uiPriority="62" w:unhideWhenUsed="0"/>
+    <w:lsdException w:name="Medium Shading 1 Accent 6" w:semiHidden="0" w:uiPriority="63" w:unhideWhenUsed="0"/>
+    <w:lsdException w:name="Medium Shading 2 Accent 6" w:semiHidden="0" w:uiPriority="64" w:unhideWhenUsed="0"/>
+    <w:lsdException w:name="Medium List 1 Accent 6" w:semiHidden="0" w:uiPriority="65" w:unhideWhenUsed="0"/>
+    <w:lsdException w:name="Medium List 2 Accent 6" w:semiHidden="0" w:uiPriority="66" w:unhideWhenUsed="0"/>
+    <w:lsdException w:name="Medium Grid 1 Accent 6" w:semiHidden="0" w:uiPriority="67" w:unhideWhenUsed="0"/>
+    <w:lsdException w:name="Medium Grid 2 Accent 6" w:semiHidden="0" w:uiPriority="68" w:unhideWhenUsed="0"/>
+    <w:lsdException w:name="Medium Grid 3 Accent 6" w:semiHidden="0" w:uiPriority="69" w:unhideWhenUsed="0"/>
+    <w:lsdException w:name="Dark List Accent 6" w:semiHidden="0" w:uiPriority="70" w:unhideWhenUsed="0"/>
+    <w:lsdException w:name="Colorful Shading Accent 6" w:semiHidden="0" w:uiPriority="71" w:unhideWhenUsed="0"/>
+    <w:lsdException w:name="Colorful List Accent 6" w:semiHidden="0" w:uiPriority="72" w:unhideWhenUsed="0"/>
+    <w:lsdException w:name="Colorful Grid Accent 6" w:semiHidden="0" w:uiPriority="73" w:unhideWhenUsed="0"/>
+    <w:lsdException w:name="Subtle Emphasis" w:semiHidden="0" w:uiPriority="19" w:unhideWhenUsed="0" w:qFormat="1"/>
+    <w:lsdException w:name="Intense Emphasis" w:semiHidden="0" w:uiPriority="21" w:unhideWhenUsed="0" w:qFormat="1"/>
+    <w:lsdException w:name="Subtle Reference" w:semiHidden="0" w:uiPriority="31" w:unhideWhenUsed="0" w:qFormat="1"/>
+    <w:lsdException w:name="Intense Reference" w:semiHidden="0" w:uiPriority="32" w:unhideWhenUsed="0" w:qFormat="1"/>
+    <w:lsdException w:name="Book Title" w:semiHidden="0" w:uiPriority="33" w:unhideWhenUsed="0" w:qFormat="1"/>
+    <w:lsdException w:name="Bibliography" w:uiPriority="37"/>
+    <w:lsdException w:name="TOC Heading" w:uiPriority="39" w:qFormat="1"/>
+  </w:latentStyles>
+  <w:style w:type="paragraph" w:default="1" w:styleId="a">
+    <w:name w:val="Normal"/>
+    <w:qFormat/>
+  </w:style>
+  <w:style w:type="character" w:default="1" w:styleId="a0">
+    <w:name w:val="Default Paragraph Font"/>
+    <w:uiPriority w:val="1"/>
+    <w:semiHidden/>
+    <w:unhideWhenUsed/>
+  </w:style>
+  <w:style w:type="table" w:default="1" w:styleId="a1">
+    <w:name w:val="Normal Table"/>
+    <w:uiPriority w:val="99"/>
+    <w:semiHidden/>
+    <w:unhideWhenUsed/>
+    <w:tblPr>
+      <w:tblInd w:w="0" w:type="dxa"/>
+      <w:tblCellMar>
+        <w:top w:w="0" w:type="dxa"/>
+        <w:left w:w="108" w:type="dxa"/>
+        <w:bottom w:w="0" w:type="dxa"/>
+        <w:right w:w="108" w:type="dxa"/>
+      </w:tblCellMar>
+    </w:tblPr>
+  </w:style>
+  <w:style w:type="numbering" w:default="1" w:styleId="a2">
+    <w:name w:val="No List"/>
+    <w:uiPriority w:val="99"/>
+    <w:semiHidden/>
+    <w:unhideWhenUsed/>
   </w:style>
 </w:styles>
 </file>
@@ -3848,7 +3794,7 @@
     </a:clrScheme>
     <a:fontScheme name="Стандартная">
       <a:majorFont>
-        <a:latin typeface="Calibri Light" panose="020F0302020204030204"/>
+        <a:latin typeface="Calibri Light"/>
         <a:ea typeface=""/>
         <a:cs typeface=""/>
         <a:font script="Jpan" typeface="游ゴシック Light"/>
@@ -3883,7 +3829,7 @@
         <a:font script="Geor" typeface="Sylfaen"/>
       </a:majorFont>
       <a:minorFont>
-        <a:latin typeface="Calibri" panose="020F0502020204030204"/>
+        <a:latin typeface="Calibri"/>
         <a:ea typeface=""/>
         <a:cs typeface=""/>
         <a:font script="Jpan" typeface="游明朝"/>
@@ -4060,7 +4006,7 @@
   <a:extraClrSchemeLst/>
   <a:extLst>
     <a:ext uri="{05A4C25C-085E-4340-85A3-A5531E510DB2}">
-      <thm15:themeFamily xmlns:thm15="http://schemas.microsoft.com/office/thememl/2012/main" name="Office Theme" id="{62F939B6-93AF-4DB8-9C6B-D6C7DFDC589F}" vid="{4A3C46E8-61CC-4603-A589-7422A47A8E4A}"/>
+      <thm15:themeFamily xmlns:thm15="http://schemas.microsoft.com/office/thememl/2012/main" xmlns="" name="Office Theme" id="{62F939B6-93AF-4DB8-9C6B-D6C7DFDC589F}" vid="{4A3C46E8-61CC-4603-A589-7422A47A8E4A}"/>
     </a:ext>
   </a:extLst>
 </a:theme>

--- a/server/DocumentsKM/word/template_bolt.docx
+++ b/server/DocumentsKM/word/template_bolt.docx
@@ -293,12 +293,12 @@
       </w:pPr>
     </w:p>
     <w:sectPr>
-      <w:headerReference w:type="default" r:id="rId8"/>
-      <w:footerReference w:type="default" r:id="rId9"/>
-      <w:headerReference w:type="first" r:id="rId10"/>
-      <w:footerReference w:type="first" r:id="rId11"/>
+      <w:headerReference w:type="default" r:id="rId9"/>
+      <w:footerReference w:type="default" r:id="rId10"/>
+      <w:headerReference w:type="first" r:id="rId11"/>
+      <w:footerReference w:type="first" r:id="rId12"/>
       <w:pgSz w:w="11906" w:h="16838" w:code="9"/>
-      <w:pgMar w:top="-1882" w:right="403" w:bottom="2274" w:left="1140" w:header="403" w:footer="232" w:gutter="0"/>
+      <w:pgMar w:top="-1780" w:right="403" w:bottom="2274" w:left="1140" w:header="403" w:footer="232" w:gutter="0"/>
       <w:cols w:space="720"/>
       <w:titlePg/>
       <w:docGrid w:linePitch="360"/>
@@ -4006,8 +4006,20 @@
   <a:extraClrSchemeLst/>
   <a:extLst>
     <a:ext uri="{05A4C25C-085E-4340-85A3-A5531E510DB2}">
-      <thm15:themeFamily xmlns:thm15="http://schemas.microsoft.com/office/thememl/2012/main" xmlns="" name="Office Theme" id="{62F939B6-93AF-4DB8-9C6B-D6C7DFDC589F}" vid="{4A3C46E8-61CC-4603-A589-7422A47A8E4A}"/>
+      <thm15:themeFamily xmlns="" xmlns:thm15="http://schemas.microsoft.com/office/thememl/2012/main" name="Office Theme" id="{62F939B6-93AF-4DB8-9C6B-D6C7DFDC589F}" vid="{4A3C46E8-61CC-4603-A589-7422A47A8E4A}"/>
     </a:ext>
   </a:extLst>
 </a:theme>
+</file>
+
+<file path=customXml/item1.xml><?xml version="1.0" encoding="utf-8"?>
+<b:Sources xmlns:b="http://schemas.openxmlformats.org/officeDocument/2006/bibliography" xmlns="http://schemas.openxmlformats.org/officeDocument/2006/bibliography" SelectedStyle="\APA.XSL" StyleName="APA"/>
+</file>
+
+<file path=customXml/itemProps1.xml><?xml version="1.0" encoding="utf-8"?>
+<ds:datastoreItem xmlns:ds="http://schemas.openxmlformats.org/officeDocument/2006/customXml" ds:itemID="{FD316658-F3C6-4D6B-9D01-BAB6A66A636F}">
+  <ds:schemaRefs>
+    <ds:schemaRef ds:uri="http://schemas.openxmlformats.org/officeDocument/2006/bibliography"/>
+  </ds:schemaRefs>
+</ds:datastoreItem>
 </file>